--- a/API/BDSE07-API-0922_FrancisAbarca_SA/BDSE07-API-0922_FrancisAbarca_ProjectReport.docx
+++ b/API/BDSE07-API-0922_FrancisAbarca_SA/BDSE07-API-0922_FrancisAbarca_ProjectReport.docx
@@ -656,14 +656,12 @@
             <w:pPr>
               <w:pStyle w:val="LithanTableContentBold"/>
             </w:pPr>
-            <w:proofErr w:type="gramStart"/>
             <w:r>
               <w:t xml:space="preserve">Project </w:t>
             </w:r>
             <w:r>
               <w:t xml:space="preserve"> title</w:t>
             </w:r>
-            <w:proofErr w:type="gramEnd"/>
           </w:p>
         </w:tc>
         <w:tc>
@@ -817,7 +815,7 @@
                   <v:stroke endcap="round"/>
                   <v:path shadowok="f" o:extrusionok="f" fillok="f" insetpenok="f"/>
                   <o:lock v:ext="edit" rotation="t" aspectratio="t" verticies="t" text="t" shapetype="t"/>
-                  <o:ink i="AN4SHQSyAtoBARBYz1SK5pfFT48G+LrS4ZsiAwZIEEUyRjIFAzgLZBkjMgqBx///D4DH//8PMwqB&#10;x///D4DH//8POAkA/v8DAAAAAAAKyBHaB4ejUeHw6TxaMXLDlG1egMBpVNgaBoGgcBgcWisDgcDg&#10;cDgsBgJA4BAUBgJASAoCIrGIBAYBAQjMegEBEAgKAQGAQGAIDAEAg8JgRAkHQKAIVQ5FAo8EBgEB&#10;gEBIDAEBIBAYDAYJAIDAIDAEBgBAYAAIBARAICgEBgEAQGAAgUcgCAwCAQGnXMAQGAIDAEBQCAoB&#10;ARAYAgMAgMAgEBgKAwGAQGHwiBQOEEAgKAQGAIDAIDACAwAAAgVYn8JIDAIDAICRiHWCh8GFwiYg&#10;EBgARaLwmCwBAUAgIBAYBA5/KqLJlju0AltGEAIAgEBgCACAQGAQCAwaCgIBAYBAYBAYAgMAIJAI&#10;BAYBAYAgKAQECJQmAwEgMBQFAUIgEDgsAicIgaAQSDwGAQGAQGAEBgBAICIBAUAgMAgMAgMGg8Ag&#10;MAgKAQFAICgEBACAwCAwCAwCAwCDVKJW9ASAQGAQGAQGAQGAIDABAYAIAgaAwAIBAQgEBIBAUAgM&#10;AgMAgMAgMAgMAgMAgMAQGAQGAIDAIDAEBgEBgEBgEBgSAEBgEBQCAwSJR6UwKaSWToBASAQFAICg&#10;EBQCAoBAUAgMAgKAQFAIDAICgEBQCAoBASAQEgEBCAQEAgMBgRAIBDIjAIDACAwAEAgIgEBgUAgM&#10;ACDQIQGKQSAwFOpjXMIw2MxaAQCAQOGBAICgEBQCAwCAwCAwCAwCAwCAwBAYBAYAgMAJxKYLACAw&#10;CAwCAohBJ1SZVA4DVprWwgEBCAQEQCAiAQEQJA4DAIDAEBgEBgEBgEBQCAwCAoBAUukMAj0jIpHY&#10;BAYBAYAAQCEQ2AoBARAICAEAEBgEBQCAQFAQgCEQsgEBEAgKAQFAIDAIDAICgEBgUym4AIDAEBgC&#10;AwCAoAgEKicBgEBgCAwBB6TUoAQABAIDAEBgAgEBhAgEBgEUicAgJAICBAYBAUBgEBIDAIHEJhSS&#10;AQFAIDAICgEGiEbh+B7Nb4fntue3IDAYLLZfHbZAYDAZ/MoDAYDAUBgMBUeVICQHBuToDAEBgEAg&#10;KAIBAYAgAgEAhcOgAgCAQGAIBAICgAQCAwAIBAYREEAgEBgEmhiAWbCPIrbN2v1KPNzAAQCAwCAw&#10;CAwCBwSAQFAICgEBQCAoBASAQFAICQCAoBAUAgKAkAgMAgMAgKEoEgEAgCBIBAUAgMAQGABAICgE&#10;BgEBgEBgBAYAIJDiARaBQmA0KhwCiXEBAYAEBgCAwBAYBAUAgJAICCAkBgJAUBh8PqMu4IXgyBAB&#10;AEAgcCgECEBgCAwBAYBAYBASBSiPyqLqtWYBOqjAYAEAgMAQGIRWAQECIReAQFAYAQFAICEBgEBI&#10;FAUBICICgIgMPgUBIDARAUBlMlL3wK2wOCbIxKUBgEBQCAwCAkAgIEBgCAwCAoBARAYAgMAgKAQE&#10;AEBgCAwBAYHEcjyfQwBAICQCAoBAUAgMAQGAQGFcF1wYaAwCAwBAYBAYAgMAgMAgMAgMAgMAgMAg&#10;KAQFAICIBAQAgMAEBgEBIDAICCDyei0yA02rSCAIDACAwAgMAEBgAAAgEBCAQEgEBQCAoBAUAgKA&#10;QGAQFAICgE+kogMAmFJgIAEBgCAwCAwBAYBARAYCgJC4WgMBoMso+HpBSq/AEAp2AUBgEBgCAwCA&#10;wCAwCAwCAoBAYBASAQEEAgKAwCAwCAwGAQEgJC4POZ9L4DA8G0jBUAgKAQGAQGAEBgAEAgJAIDAI&#10;BAYHABAYAgMAgMAQGAQGAQGAQEttIgE5pSARWPQAQCAoACAQGACAQFAIDAIDAEBgAgMAgSAQGAQG&#10;AQGFRKAS6PyGAwFAIDHJaBAYBAYBAYBAUAgIQGAQGCQGAoBAYAgMAgMAEBgACBQygVUIDAICgNBo&#10;UEgCAwCAwCAoBAQCAwCAwKAIDAYBAYFBSAkBgIgMBgEBgIgKAwCAozXcBBAIDAIDACAQGAQGHQeF&#10;AIfyMEeCwHxLz8O/h6McB1kRxf3LZiAbvgCAwCAwBAYAu4GpIBAUAgKAQFAICgEBQCAoBAUkgMAg&#10;MAgMAgKAQaAQGAQFAIDAIDAICgEBgEBgEBVACfC68bVxjPJF9zv4D6IDAEBgEBgCAwCAwBAYBAYB&#10;AYAgZAICgEBIBASAQEgEBQCAkAgJAICQ8QGACAzVAYAgMAT6AQGAIDAEBgEBgCAwBAYBAYAgMAQG&#10;AQGAIDAEBlAgEwjcBgFdIcQCAgIBAQIBAQEAgJl/AlcQGAIDAEBgCKQGOZOy+BAYAJdSrCgEBCAQ&#10;EIBATI0/p8tKzAIDEgBAYAjYAhUAEBgAgMAIDABAYBGRAYAEBgAQGAQyAoBAUAgKAQGAQHCEBgDg&#10;6uGa5FUSUQGAAAABByAwAAgMAAEBgAEBhGic8QOAwCAwCAwBAYBAYAgMAgMAgMAQGAQGAOEH6ajn&#10;DUAgMAgKAQGAQFAIDAIDAICgEBgEBQCAwCAwCAoBAYBAUAgMAgKAQGAQGAQFAIDAICgEfgEBQCAo&#10;BAYBAcxstIDKZxAYBAYBAYBAYBAUAgMAgMAgMAgMAgMAgMAgMAgKAQGAQGAQGAQGAQGAQGAQGAQF&#10;AIDAIDAIDAIDAIDAIDAIDAICgEBwTmqAQEKHAUAgMAgMAgMAgKAQGAQGAQGAQFJSAwAS1AIDAIDY&#10;IBAUA4ApAdGQDgeYCgEBxfAYBAYBAYBAYBAYBAYBAYBAYBAYBAYBAYAgMAgMAgMAgMAgMAy/iyYA&#10;BkyA2HIkAQGkb1gMAIDAEBgCAwAgMAQGAIDACAwCLSmAwCAwCAwBAYBAYBAYAgMAgMAgMAcJTwch&#10;YoDABAYAgMAQGAEBgCAwOAkAgIgEBEAgIgEBj0AgMAgKAQHPyA1rOsJgMAgMAgOORAYAAQGAAIDx&#10;PfFYQFAICgEBQCAoBAUAgKAQFAICwbkvAkBQCAwCAwCAuL35VjgTuE7gMAgMAgMAgMAgMAgMAgMA&#10;QGAQGAQGAS4gEBK+AAAgMADQevwBAYA6T3lnszeBo3rRvFXmCgARIKCzBNUyftkBCkcLh/AA54AH&#10;eAqyHI5HNYfNYjEQh+Nw43GMxOYQmCJlVI2Ah/LDV455+xh577nH+k/4qHg3+cf7wPwwRgoAESAY&#10;LFrVMn7ZAX==&#10;" annotation="t"/>
+                  <o:ink i="AN4SHQT2Aa4BARBYz1SK5pfFT48G+LrS4ZsiAwZIEEUyRjIFAzgLZBkjMgqBx///D4DH//8PMwqB&#10;x///D4DH//8POAkA/v8DAAAAAAAKyBHaB4ejUeHw6TxaMXLDlG1egMBpVNgaBoGgcBgcWisDgcDg&#10;cDgsBgJA4BAUBgJASAoCIrGIBAYBAQjMegEBEAgKAQGAQGAIDAEAg8JgRAkHQKAIVQ5FAo8EBgEB&#10;gEBIDAEBIBAYDAYJAIDAIDAEBgBAYAAIBARAICgEBgEAQGAAgUcgCAwCAQGnXMAQGAIDAEBQCAoB&#10;ARAYAgMAgMAgEBgKAwGAQGHwiBQOEEAgKAQGAIDAIDACAwAAAgVYn8JIDAIDAICRiHWCh8GFwiYg&#10;EBgARaLwmCwBAUAgIBAYBA5/KqLJlju0AltGEAIAgEBgCACAQGAQCAwaCgIBAYBAYBAYAgMAIJAI&#10;BAYBAYAgKAQECJQmAwEgMBQFAUIgEDgsAicIgaAQSDwGAQGAQGAEBgBAICIBAUAgMAgMAgMGg8Ag&#10;MAgKAQFAICgEBACAwCAwCAwCAwCDVKJW9ASAQGAQGAQGAQGAIDABAYAIAgaAwAIBAQgEBIBAUAgM&#10;AgMAgMAgMAgMAgMAgMAQGAQGAIDAIDAEBgEBgEBgEBgSAEBgEBQCAwSJR6UwKaSWToBASAQFAICg&#10;EBQCAoBAUAgMAgKAQFAIDAICgEBQCAoBASAQEgEBCAQEAgMBgRAIBDIjAIDACAwAEAgIgEBgUAgM&#10;ACDQIQGKQSAwFOpjXMIw2MxaAQCAQOGBAICgEBQCAwCAwCAwCAwCAwCAwBAYBAYAgMAJxKYLACAw&#10;CAwCAohBJ1SZVA4DVprWwgEBCAQEQCAiAQEQJA4DAIDAEBgEBgEBgEBQCAwCAoBAUukMAj0jIpHY&#10;BAYBAYAAQCEQ2AoBARAICAEAEBgEBQCAQFAQgCEQsgEBEAgKAQFAIDAIDAICgEBgUym4AIDAEBgC&#10;AwCAoAgEKicBgEBgCAwBB6TUoAQABAIDAEBgAgEBhAgEBgEUicAgJAICBAYBAUBgEBIDAIHEJhSS&#10;AQFAIDAICgEGiEbh+B7Nb4fntue3IDAYLLZfHbZAYDAZ/MoDAYDAUBgMBUeVICQHBuToDAEBgEAg&#10;KAIBAYAgAgEAhcOgAgCAQGAIBAICgAQCAwAIBAYREEAgEBgEmhiAWbCPIrbN2v1KPNzAAQCAwCAw&#10;CAwCBwSAQFAICgEBQCAoBASAQFAICQCAoBAUAgKAkAgMAgMAgKEoEgEAgCBIBAUAgMAQGABAICgE&#10;BgEBgEBgBAYAIJDiARaBQmA0KhwCiXEBAYAEBgCAwBAYBAUAgJAICCAkBgJAUBh8PqMu4IXgyBAB&#10;AEAgcCgECEBgCAwBAYBAYBASBSiPyqLqtWYBOqjAYAEAgMAQGIRWAQECIReAQFAYAQFAICEBgEBI&#10;FAUBICICgIgMPgUBIDARAUBlMlL3wK2wOCbIxKUBgEBQCAwCAkAgIEBgCAwCAoBARAYAgMAgKAQE&#10;AEBgCAwBAYHEcjyfQwBAICQCAoBAUAgMAQGAQGFcF1wYaAwCAwBAYBAYAgMAgMAgMAgMAgMAgMAg&#10;KAQFAICIBAQAgMAEBgEBIDAICCDyei0yA02rSCAIDACAwAgMAEBgAAAgEBCAQEgEBQCAoBAUAgKA&#10;QGAQFAICgE+kogMAmFJgIAEBgCAwCAwBAYBARAYCgJC4WgMBoMso+HpBSq/AEAp2AUBgEBgCAwCA&#10;wCAwCAwCAoBAYBASAQEEAgKAwCAwCAwGAQEgJC4POZ9L4DA8G0jBUAgKAQGAQGAEBgAEAgJAIDAI&#10;BAYHABAYAgMAgMAQGAQGAQGAQEttIgE5pSARWPQAQCAoACAQGACAQFAIDAIDAEBgAgMAgSAQGAQG&#10;AQGFRKAS6PyGAwFAIDHJaBAYBAYBAYBAUAgIQGAQGCQGAoBAYAgMAgMAEBgACBQygVUIDAICgNBo&#10;UEgCAwCAwCAoBAQCAwCAwKAIDAYBAYFBSAkBgIgMBgEBgIgKAwCAozXcBBAIDAIDACAQGAQGHQeF&#10;AIfyMEeCwHxLz8O/h6McB1kRxf3LZiAbvgCAwCAwBAYAu4GpIBAUAgKAQFAICgEBQCAoBAUkgMAg&#10;MAgMAgKAQaAQGAQFAIDAIDAICgEBgEBgEBVACfC68bVxjPJF9zv4D6IDAEBgEBgCAwCAwBAYBAYB&#10;AYAgZAICgEBIBASAQEgEBQCAkAgJAICQ8QGACAzVAYAgMAT6AQGAIDAEBgEBgCAwBAYBAYAgMAQG&#10;AQGAIDAEBlAgEwjcBgFdIcQCAgIBAQIBAQEAgJl/AlcQGAIDAEBgCKQGOZOy+BAYAJdSrCgEBCAQ&#10;EIBATI0/p8tKzAIDEgBAYAjYAhUAEBgAgMAIDABAYBGRAYAEBgAQGAQyAoBAUAgKAQGAQHCEBgDg&#10;6uGa5FUSUQGAAAABByAwAAgMAAEBgAEBhGic8QOAwCAwCAwBAYBAYAgMAgMAgMAQGAQGAOEH6ajn&#10;DUAgMAgKAQGAQFAIDAIDAICgEBgEBQCAwCAwCAoBAYBAUAgMAgKAQGAQGAQFAIDAICgEfgEBQCAo&#10;BAYBAcxstIDKZxAYBAYBAYBAYBAUAgMAgMAgMAgMAgMAgMAgMAgKAQGAQGAQGAQGAQGAQGAQGAQF&#10;AIDAIDAIDAIDAIDAIDAIDAICgEBwTmqAQEKHAUAgMAgMAgMAgKAQGAQGAQGAQFJSAwAS1AIDAIDY&#10;IBAUA4ApAdGQDgeYCgEBxfAYBAYBAYBAYBAYBAYBAYBAYBAYBAYBAYAgMAgMAgMAgMAgMAy/iyYA&#10;BkyA2HIkAQGkb1gMAIDAEBgCAwAgMAQGAIDACAwCLSmAwCAwCAwBAYBAYBAYAgMAgMAgMAcJTwch&#10;YoDABAYAgMAQGAEBgCAwOAkAgIgEBEAgIgEBj0AgMAgKAQHPyA1rOsJgMAgMAgOORAYAAQGAAIDx&#10;PfFYQFAICgEBQCAoBAUAgKAQFAICwbkvAkBQCAwCAwCAuL35VjgTuE7gMAgMAgMAgMAgMAgMAgMA&#10;QGAQGAQGAS4gEBK+AAAgMADQevwBAYA6T3lnszeBo3rRvFXmCgARIKCzBNUyftkBCkcLh/AA54AH&#10;eAqyHI5HNYfNYjEQh+Nw43GMxOYQmCJlVI2Ah/LDV455+xh577nH+k/4qHg3+cf7wPwwRgoAESAY&#10;LFrVMn7ZAX==&#10;" annotation="t"/>
                 </v:rect>
               </w:pict>
             </w:r>
@@ -1788,13 +1786,8 @@
         </w:numPr>
       </w:pPr>
       <w:r>
-        <w:t xml:space="preserve">User should be able to log-in using the provided </w:t>
+        <w:t>User should be able to log-in using the provided APIs</w:t>
       </w:r>
-      <w:proofErr w:type="gramStart"/>
-      <w:r>
-        <w:t>APIs</w:t>
-      </w:r>
-      <w:proofErr w:type="gramEnd"/>
     </w:p>
     <w:p>
       <w:pPr>
@@ -1819,6 +1812,141 @@
       <w:r>
         <w:t>Tools and Platform</w:t>
       </w:r>
+      <w:r>
+        <w:t>s</w:t>
+      </w:r>
+    </w:p>
+    <w:p>
+      <w:pPr>
+        <w:pStyle w:val="Sectionheader"/>
+        <w:numPr>
+          <w:ilvl w:val="1"/>
+          <w:numId w:val="28"/>
+        </w:numPr>
+      </w:pPr>
+      <w:r>
+        <w:t>Jetbrains IntelliJ IDEA Ultimate</w:t>
+      </w:r>
+    </w:p>
+    <w:p>
+      <w:pPr>
+        <w:pStyle w:val="Sectionheader"/>
+        <w:numPr>
+          <w:ilvl w:val="1"/>
+          <w:numId w:val="28"/>
+        </w:numPr>
+      </w:pPr>
+      <w:r>
+        <w:t>Spring Tool Suite</w:t>
+      </w:r>
+    </w:p>
+    <w:p>
+      <w:pPr>
+        <w:pStyle w:val="Sectionheader"/>
+        <w:numPr>
+          <w:ilvl w:val="1"/>
+          <w:numId w:val="28"/>
+        </w:numPr>
+      </w:pPr>
+      <w:r>
+        <w:t>MySQL Server</w:t>
+      </w:r>
+    </w:p>
+    <w:p>
+      <w:pPr>
+        <w:pStyle w:val="Sectionheader"/>
+        <w:numPr>
+          <w:ilvl w:val="1"/>
+          <w:numId w:val="28"/>
+        </w:numPr>
+      </w:pPr>
+      <w:r>
+        <w:t>Visual Studio Code</w:t>
+      </w:r>
+    </w:p>
+    <w:p>
+      <w:pPr>
+        <w:pStyle w:val="Sectionheader"/>
+        <w:numPr>
+          <w:ilvl w:val="1"/>
+          <w:numId w:val="28"/>
+        </w:numPr>
+      </w:pPr>
+      <w:r>
+        <w:t>Node.js</w:t>
+      </w:r>
+    </w:p>
+    <w:p>
+      <w:pPr>
+        <w:pStyle w:val="Sectionheader"/>
+        <w:numPr>
+          <w:ilvl w:val="1"/>
+          <w:numId w:val="28"/>
+        </w:numPr>
+      </w:pPr>
+      <w:r>
+        <w:t>Mozilla Firefox</w:t>
+      </w:r>
+    </w:p>
+    <w:p>
+      <w:pPr>
+        <w:pStyle w:val="Sectionheader"/>
+        <w:numPr>
+          <w:ilvl w:val="1"/>
+          <w:numId w:val="28"/>
+        </w:numPr>
+      </w:pPr>
+      <w:r>
+        <w:t>Google Chrome</w:t>
+      </w:r>
+    </w:p>
+    <w:p>
+      <w:pPr>
+        <w:pStyle w:val="Sectionheader"/>
+        <w:numPr>
+          <w:ilvl w:val="1"/>
+          <w:numId w:val="28"/>
+        </w:numPr>
+      </w:pPr>
+      <w:r>
+        <w:t>React Developer Tools</w:t>
+      </w:r>
+    </w:p>
+    <w:p>
+      <w:pPr>
+        <w:pStyle w:val="Sectionheader"/>
+        <w:numPr>
+          <w:ilvl w:val="1"/>
+          <w:numId w:val="28"/>
+        </w:numPr>
+      </w:pPr>
+      <w:r>
+        <w:t>Microsoft Hyper-V</w:t>
+      </w:r>
+    </w:p>
+    <w:p>
+      <w:pPr>
+        <w:pStyle w:val="Sectionheader"/>
+        <w:numPr>
+          <w:ilvl w:val="1"/>
+          <w:numId w:val="28"/>
+        </w:numPr>
+      </w:pPr>
+      <w:r>
+        <w:t>Microsoft Word</w:t>
+      </w:r>
+    </w:p>
+    <w:p>
+      <w:pPr>
+        <w:pStyle w:val="Sectionheader"/>
+        <w:numPr>
+          <w:ilvl w:val="1"/>
+          <w:numId w:val="28"/>
+        </w:numPr>
+      </w:pPr>
+      <w:r>
+        <w:t>Microsoft PowerPoint</w:t>
+      </w:r>
     </w:p>
     <w:p>
       <w:pPr>
@@ -2083,10 +2211,7 @@
           <w:szCs w:val="32"/>
         </w:rPr>
       </w:pPr>
-    </w:p>
-    <w:p>
-      <w:pPr>
-        <w:contextualSpacing/>
+      <w:r>
         <w:rPr>
           <w:rFonts w:ascii="Cambria" w:hAnsi="Cambria"/>
           <w:b/>
@@ -2094,123 +2219,6 @@
           <w:sz w:val="32"/>
           <w:szCs w:val="32"/>
         </w:rPr>
-      </w:pPr>
-    </w:p>
-    <w:p>
-      <w:pPr>
-        <w:contextualSpacing/>
-        <w:rPr>
-          <w:rFonts w:ascii="Cambria" w:hAnsi="Cambria"/>
-          <w:b/>
-          <w:bCs/>
-          <w:sz w:val="32"/>
-          <w:szCs w:val="32"/>
-        </w:rPr>
-      </w:pPr>
-    </w:p>
-    <w:p>
-      <w:pPr>
-        <w:contextualSpacing/>
-        <w:rPr>
-          <w:rFonts w:ascii="Cambria" w:hAnsi="Cambria"/>
-          <w:b/>
-          <w:bCs/>
-          <w:sz w:val="32"/>
-          <w:szCs w:val="32"/>
-        </w:rPr>
-      </w:pPr>
-    </w:p>
-    <w:p>
-      <w:pPr>
-        <w:contextualSpacing/>
-        <w:rPr>
-          <w:rFonts w:ascii="Cambria" w:hAnsi="Cambria"/>
-          <w:b/>
-          <w:bCs/>
-          <w:sz w:val="32"/>
-          <w:szCs w:val="32"/>
-        </w:rPr>
-      </w:pPr>
-    </w:p>
-    <w:p>
-      <w:pPr>
-        <w:contextualSpacing/>
-        <w:rPr>
-          <w:rFonts w:ascii="Cambria" w:hAnsi="Cambria"/>
-          <w:b/>
-          <w:bCs/>
-          <w:sz w:val="32"/>
-          <w:szCs w:val="32"/>
-        </w:rPr>
-      </w:pPr>
-    </w:p>
-    <w:p>
-      <w:pPr>
-        <w:contextualSpacing/>
-        <w:rPr>
-          <w:rFonts w:ascii="Cambria" w:hAnsi="Cambria"/>
-          <w:b/>
-          <w:bCs/>
-          <w:sz w:val="32"/>
-          <w:szCs w:val="32"/>
-        </w:rPr>
-      </w:pPr>
-    </w:p>
-    <w:p>
-      <w:pPr>
-        <w:contextualSpacing/>
-        <w:rPr>
-          <w:rFonts w:ascii="Cambria" w:hAnsi="Cambria"/>
-          <w:b/>
-          <w:bCs/>
-          <w:sz w:val="32"/>
-          <w:szCs w:val="32"/>
-        </w:rPr>
-      </w:pPr>
-    </w:p>
-    <w:p>
-      <w:pPr>
-        <w:contextualSpacing/>
-        <w:rPr>
-          <w:rFonts w:ascii="Cambria" w:hAnsi="Cambria"/>
-          <w:b/>
-          <w:bCs/>
-          <w:sz w:val="32"/>
-          <w:szCs w:val="32"/>
-        </w:rPr>
-      </w:pPr>
-    </w:p>
-    <w:p>
-      <w:pPr>
-        <w:contextualSpacing/>
-        <w:rPr>
-          <w:rFonts w:ascii="Cambria" w:hAnsi="Cambria"/>
-          <w:b/>
-          <w:bCs/>
-          <w:sz w:val="32"/>
-          <w:szCs w:val="32"/>
-        </w:rPr>
-      </w:pPr>
-    </w:p>
-    <w:p>
-      <w:pPr>
-        <w:contextualSpacing/>
-        <w:rPr>
-          <w:rFonts w:ascii="Cambria" w:hAnsi="Cambria"/>
-          <w:b/>
-          <w:bCs/>
-          <w:sz w:val="32"/>
-          <w:szCs w:val="32"/>
-        </w:rPr>
-      </w:pPr>
-      <w:r>
-        <w:rPr>
-          <w:rFonts w:ascii="Cambria" w:hAnsi="Cambria"/>
-          <w:b/>
-          <w:bCs/>
-          <w:sz w:val="32"/>
-          <w:szCs w:val="32"/>
-        </w:rPr>
         <w:lastRenderedPageBreak/>
         <w:t>3. Project Requirement Specifications</w:t>
       </w:r>
@@ -2273,70 +2281,34 @@
           <w:sz w:val="24"/>
           <w:szCs w:val="24"/>
         </w:rPr>
-        <w:t>You have already developed a "Know-Your-</w:t>
+        <w:t>You have already developed a "Know-Your-Neighborhood" application. The goal of this application is to provide login/sign up using existing API. For this to happen, the application should have login button with available APIs.</w:t>
       </w:r>
-      <w:proofErr w:type="spellStart"/>
       <w:r>
         <w:rPr>
           <w:rFonts w:ascii="Cambria" w:hAnsi="Cambria"/>
           <w:sz w:val="24"/>
           <w:szCs w:val="24"/>
         </w:rPr>
-        <w:t>Neighborhood</w:t>
+        <w:tab/>
       </w:r>
-      <w:proofErr w:type="spellEnd"/>
-      <w:r>
+    </w:p>
+    <w:p>
+      <w:pPr>
+        <w:ind w:firstLine="360"/>
+        <w:jc w:val="both"/>
         <w:rPr>
           <w:rFonts w:ascii="Cambria" w:hAnsi="Cambria"/>
           <w:sz w:val="24"/>
           <w:szCs w:val="24"/>
         </w:rPr>
-        <w:t>" application. The goal of this application is to provide login/sign up using existing API. For this to happen, the application should have login button with available APIs.</w:t>
-      </w:r>
+      </w:pPr>
       <w:r>
         <w:rPr>
           <w:rFonts w:ascii="Cambria" w:hAnsi="Cambria"/>
           <w:sz w:val="24"/>
           <w:szCs w:val="24"/>
         </w:rPr>
-        <w:tab/>
-      </w:r>
-    </w:p>
-    <w:p>
-      <w:pPr>
-        <w:ind w:firstLine="360"/>
-        <w:jc w:val="both"/>
-        <w:rPr>
-          <w:rFonts w:ascii="Cambria" w:hAnsi="Cambria"/>
-          <w:sz w:val="24"/>
-          <w:szCs w:val="24"/>
-        </w:rPr>
-      </w:pPr>
-      <w:r>
-        <w:rPr>
-          <w:rFonts w:ascii="Cambria" w:hAnsi="Cambria"/>
-          <w:sz w:val="24"/>
-          <w:szCs w:val="24"/>
-        </w:rPr>
-        <w:t>The Know-Your-</w:t>
-      </w:r>
-      <w:proofErr w:type="spellStart"/>
-      <w:r>
-        <w:rPr>
-          <w:rFonts w:ascii="Cambria" w:hAnsi="Cambria"/>
-          <w:sz w:val="24"/>
-          <w:szCs w:val="24"/>
-        </w:rPr>
-        <w:t>Neighborhood</w:t>
-      </w:r>
-      <w:proofErr w:type="spellEnd"/>
-      <w:r>
-        <w:rPr>
-          <w:rFonts w:ascii="Cambria" w:hAnsi="Cambria"/>
-          <w:sz w:val="24"/>
-          <w:szCs w:val="24"/>
-        </w:rPr>
-        <w:t xml:space="preserve"> website consists of the following Key pages</w:t>
+        <w:t>The Know-Your-Neighborhood website consists of the following Key pages</w:t>
       </w:r>
       <w:r>
         <w:rPr>
@@ -3011,13 +2983,8 @@
         <w:jc w:val="left"/>
       </w:pPr>
       <w:r>
-        <w:t xml:space="preserve">Examine different </w:t>
+        <w:t>Examine different APIs</w:t>
       </w:r>
-      <w:proofErr w:type="gramStart"/>
-      <w:r>
-        <w:t>APIs</w:t>
-      </w:r>
-      <w:proofErr w:type="gramEnd"/>
     </w:p>
     <w:p>
       <w:pPr>
@@ -3113,13 +3080,8 @@
         <w:jc w:val="left"/>
       </w:pPr>
       <w:r>
-        <w:t xml:space="preserve">Examine the uses of APIs for a particular </w:t>
+        <w:t>Examine the uses of APIs for a particular type</w:t>
       </w:r>
-      <w:proofErr w:type="gramStart"/>
-      <w:r>
-        <w:t>type</w:t>
-      </w:r>
-      <w:proofErr w:type="gramEnd"/>
     </w:p>
     <w:p>
       <w:pPr>
@@ -3187,13 +3149,8 @@
         <w:jc w:val="left"/>
       </w:pPr>
       <w:r>
-        <w:t xml:space="preserve">Identify potential security issues with </w:t>
+        <w:t>Identify potential security issues with API</w:t>
       </w:r>
-      <w:proofErr w:type="gramStart"/>
-      <w:r>
-        <w:t>API</w:t>
-      </w:r>
-      <w:proofErr w:type="gramEnd"/>
     </w:p>
     <w:p>
       <w:pPr>
@@ -3531,13 +3488,8 @@
         <w:contextualSpacing/>
       </w:pPr>
       <w:r>
-        <w:t xml:space="preserve">Suitable API for given </w:t>
+        <w:t>Suitable API for given scenario</w:t>
       </w:r>
-      <w:proofErr w:type="gramStart"/>
-      <w:r>
-        <w:t>scenario</w:t>
-      </w:r>
-      <w:proofErr w:type="gramEnd"/>
     </w:p>
     <w:p>
       <w:pPr>
@@ -8640,15 +8592,6 @@
   </w:num>
   <w:num w:numId="41" w16cid:durableId="1645502392">
     <w:abstractNumId w:val="19"/>
-    <w:lvlOverride w:ilvl="0"/>
-    <w:lvlOverride w:ilvl="1"/>
-    <w:lvlOverride w:ilvl="2"/>
-    <w:lvlOverride w:ilvl="3"/>
-    <w:lvlOverride w:ilvl="4"/>
-    <w:lvlOverride w:ilvl="5"/>
-    <w:lvlOverride w:ilvl="6"/>
-    <w:lvlOverride w:ilvl="7"/>
-    <w:lvlOverride w:ilvl="8"/>
   </w:num>
   <w:num w:numId="42" w16cid:durableId="754399915">
     <w:abstractNumId w:val="38"/>
@@ -8712,15 +8655,6 @@
   </w:num>
   <w:num w:numId="44" w16cid:durableId="1861888724">
     <w:abstractNumId w:val="18"/>
-    <w:lvlOverride w:ilvl="0"/>
-    <w:lvlOverride w:ilvl="1"/>
-    <w:lvlOverride w:ilvl="2"/>
-    <w:lvlOverride w:ilvl="3"/>
-    <w:lvlOverride w:ilvl="4"/>
-    <w:lvlOverride w:ilvl="5"/>
-    <w:lvlOverride w:ilvl="6"/>
-    <w:lvlOverride w:ilvl="7"/>
-    <w:lvlOverride w:ilvl="8"/>
   </w:num>
   <w:numIdMacAtCleanup w:val="21"/>
 </w:numbering>
@@ -11303,6 +11237,37 @@
 </file>
 
 <file path=customXml/item1.xml><?xml version="1.0" encoding="utf-8"?>
+<b:Sources xmlns:b="http://schemas.openxmlformats.org/officeDocument/2006/bibliography" xmlns="http://schemas.openxmlformats.org/officeDocument/2006/bibliography" SelectedStyle="\APASixthEditionOfficeOnline.xsl" StyleName="APA" Version="6"/>
+</file>
+
+<file path=customXml/item2.xml><?xml version="1.0" encoding="utf-8"?>
+<?mso-contentType ?>
+<FormTemplates xmlns="http://schemas.microsoft.com/sharepoint/v3/contenttype/forms">
+  <Display>DocumentLibraryForm</Display>
+  <Edit>DocumentLibraryForm</Edit>
+  <New>DocumentLibraryForm</New>
+</FormTemplates>
+</file>
+
+<file path=customXml/item3.xml><?xml version="1.0" encoding="utf-8"?>
+<p:properties xmlns:p="http://schemas.microsoft.com/office/2006/metadata/properties" xmlns:xsi="http://www.w3.org/2001/XMLSchema-instance" xmlns:pc="http://schemas.microsoft.com/office/infopath/2007/PartnerControls">
+  <documentManagement>
+    <TaxCatchAll xmlns="c0babb3f-4b83-4bd4-b00e-4acf958a406a" xsi:nil="true"/>
+    <lcf76f155ced4ddcb4097134ff3c332f xmlns="d118d1a0-f5a0-4e12-83ce-6c8453885330">
+      <Terms xmlns="http://schemas.microsoft.com/office/infopath/2007/PartnerControls"/>
+    </lcf76f155ced4ddcb4097134ff3c332f>
+    <SharedWithUsers xmlns="c0babb3f-4b83-4bd4-b00e-4acf958a406a">
+      <UserInfo>
+        <DisplayName>BDSE06-0622 (Communication Channel) Members</DisplayName>
+        <AccountId>305</AccountId>
+        <AccountType/>
+      </UserInfo>
+    </SharedWithUsers>
+  </documentManagement>
+</p:properties>
+</file>
+
+<file path=customXml/item4.xml><?xml version="1.0" encoding="utf-8"?>
 <ct:contentTypeSchema xmlns:ct="http://schemas.microsoft.com/office/2006/metadata/contentType" xmlns:ma="http://schemas.microsoft.com/office/2006/metadata/properties/metaAttributes" ct:_="" ma:_="" ma:contentTypeName="Document" ma:contentTypeID="0x010100B975E9F97BC1B5458BF54EED01CD8DCC" ma:contentTypeVersion="13" ma:contentTypeDescription="Create a new document." ma:contentTypeScope="" ma:versionID="bde7b20f9a0781bc161b174d17587a3b">
   <xsd:schema xmlns:xsd="http://www.w3.org/2001/XMLSchema" xmlns:xs="http://www.w3.org/2001/XMLSchema" xmlns:p="http://schemas.microsoft.com/office/2006/metadata/properties" xmlns:ns2="d118d1a0-f5a0-4e12-83ce-6c8453885330" xmlns:ns3="c0babb3f-4b83-4bd4-b00e-4acf958a406a" targetNamespace="http://schemas.microsoft.com/office/2006/metadata/properties" ma:root="true" ma:fieldsID="e4d5efd487035f9b59f41f3f5a2a10ba" ns2:_="" ns3:_="">
     <xsd:import namespace="d118d1a0-f5a0-4e12-83ce-6c8453885330"/>
@@ -11525,38 +11490,34 @@
 </ct:contentTypeSchema>
 </file>
 
-<file path=customXml/item2.xml><?xml version="1.0" encoding="utf-8"?>
-<p:properties xmlns:p="http://schemas.microsoft.com/office/2006/metadata/properties" xmlns:xsi="http://www.w3.org/2001/XMLSchema-instance" xmlns:pc="http://schemas.microsoft.com/office/infopath/2007/PartnerControls">
-  <documentManagement>
-    <TaxCatchAll xmlns="c0babb3f-4b83-4bd4-b00e-4acf958a406a" xsi:nil="true"/>
-    <lcf76f155ced4ddcb4097134ff3c332f xmlns="d118d1a0-f5a0-4e12-83ce-6c8453885330">
-      <Terms xmlns="http://schemas.microsoft.com/office/infopath/2007/PartnerControls"/>
-    </lcf76f155ced4ddcb4097134ff3c332f>
-    <SharedWithUsers xmlns="c0babb3f-4b83-4bd4-b00e-4acf958a406a">
-      <UserInfo>
-        <DisplayName>BDSE06-0622 (Communication Channel) Members</DisplayName>
-        <AccountId>305</AccountId>
-        <AccountType/>
-      </UserInfo>
-    </SharedWithUsers>
-  </documentManagement>
-</p:properties>
+<file path=customXml/itemProps1.xml><?xml version="1.0" encoding="utf-8"?>
+<ds:datastoreItem xmlns:ds="http://schemas.openxmlformats.org/officeDocument/2006/customXml" ds:itemID="{8EF82E7C-71C2-4B80-B4B2-A7E6236A49C0}">
+  <ds:schemaRefs>
+    <ds:schemaRef ds:uri="http://schemas.openxmlformats.org/officeDocument/2006/bibliography"/>
+  </ds:schemaRefs>
+</ds:datastoreItem>
 </file>
 
-<file path=customXml/item3.xml><?xml version="1.0" encoding="utf-8"?>
-<?mso-contentType ?>
-<FormTemplates xmlns="http://schemas.microsoft.com/sharepoint/v3/contenttype/forms">
-  <Display>DocumentLibraryForm</Display>
-  <Edit>DocumentLibraryForm</Edit>
-  <New>DocumentLibraryForm</New>
-</FormTemplates>
+<file path=customXml/itemProps2.xml><?xml version="1.0" encoding="utf-8"?>
+<ds:datastoreItem xmlns:ds="http://schemas.openxmlformats.org/officeDocument/2006/customXml" ds:itemID="{8F3AE8D5-2302-4502-9A75-A629301E6CE4}">
+  <ds:schemaRefs>
+    <ds:schemaRef ds:uri="http://schemas.microsoft.com/sharepoint/v3/contenttype/forms"/>
+  </ds:schemaRefs>
+</ds:datastoreItem>
 </file>
 
-<file path=customXml/item4.xml><?xml version="1.0" encoding="utf-8"?>
-<b:Sources xmlns:b="http://schemas.openxmlformats.org/officeDocument/2006/bibliography" xmlns="http://schemas.openxmlformats.org/officeDocument/2006/bibliography" SelectedStyle="\APASixthEditionOfficeOnline.xsl" StyleName="APA" Version="6"/>
+<file path=customXml/itemProps3.xml><?xml version="1.0" encoding="utf-8"?>
+<ds:datastoreItem xmlns:ds="http://schemas.openxmlformats.org/officeDocument/2006/customXml" ds:itemID="{4B3C301E-D00B-4A0E-9431-1C7BF1837B25}">
+  <ds:schemaRefs>
+    <ds:schemaRef ds:uri="http://schemas.microsoft.com/office/2006/metadata/properties"/>
+    <ds:schemaRef ds:uri="http://schemas.microsoft.com/office/infopath/2007/PartnerControls"/>
+    <ds:schemaRef ds:uri="c0babb3f-4b83-4bd4-b00e-4acf958a406a"/>
+    <ds:schemaRef ds:uri="d118d1a0-f5a0-4e12-83ce-6c8453885330"/>
+  </ds:schemaRefs>
+</ds:datastoreItem>
 </file>
 
-<file path=customXml/itemProps1.xml><?xml version="1.0" encoding="utf-8"?>
+<file path=customXml/itemProps4.xml><?xml version="1.0" encoding="utf-8"?>
 <ds:datastoreItem xmlns:ds="http://schemas.openxmlformats.org/officeDocument/2006/customXml" ds:itemID="{F6EF6B19-7F9B-4A70-AE5B-7A7E53AB77E2}">
   <ds:schemaRefs>
     <ds:schemaRef ds:uri="http://schemas.microsoft.com/office/2006/metadata/contentType"/>
@@ -11573,31 +11534,4 @@
     <ds:schemaRef ds:uri="http://schemas.microsoft.com/internal/obd"/>
   </ds:schemaRefs>
 </ds:datastoreItem>
-</file>
-
-<file path=customXml/itemProps2.xml><?xml version="1.0" encoding="utf-8"?>
-<ds:datastoreItem xmlns:ds="http://schemas.openxmlformats.org/officeDocument/2006/customXml" ds:itemID="{4B3C301E-D00B-4A0E-9431-1C7BF1837B25}">
-  <ds:schemaRefs>
-    <ds:schemaRef ds:uri="http://schemas.microsoft.com/office/2006/metadata/properties"/>
-    <ds:schemaRef ds:uri="http://schemas.microsoft.com/office/infopath/2007/PartnerControls"/>
-    <ds:schemaRef ds:uri="c0babb3f-4b83-4bd4-b00e-4acf958a406a"/>
-    <ds:schemaRef ds:uri="d118d1a0-f5a0-4e12-83ce-6c8453885330"/>
-  </ds:schemaRefs>
-</ds:datastoreItem>
-</file>
-
-<file path=customXml/itemProps3.xml><?xml version="1.0" encoding="utf-8"?>
-<ds:datastoreItem xmlns:ds="http://schemas.openxmlformats.org/officeDocument/2006/customXml" ds:itemID="{8F3AE8D5-2302-4502-9A75-A629301E6CE4}">
-  <ds:schemaRefs>
-    <ds:schemaRef ds:uri="http://schemas.microsoft.com/sharepoint/v3/contenttype/forms"/>
-  </ds:schemaRefs>
-</ds:datastoreItem>
-</file>
-
-<file path=customXml/itemProps4.xml><?xml version="1.0" encoding="utf-8"?>
-<ds:datastoreItem xmlns:ds="http://schemas.openxmlformats.org/officeDocument/2006/customXml" ds:itemID="{8EF82E7C-71C2-4B80-B4B2-A7E6236A49C0}">
-  <ds:schemaRefs>
-    <ds:schemaRef ds:uri="http://schemas.openxmlformats.org/officeDocument/2006/bibliography"/>
-  </ds:schemaRefs>
-</ds:datastoreItem>
 </file>
--- a/API/BDSE07-API-0922_FrancisAbarca_SA/BDSE07-API-0922_FrancisAbarca_ProjectReport.docx
+++ b/API/BDSE07-API-0922_FrancisAbarca_SA/BDSE07-API-0922_FrancisAbarca_ProjectReport.docx
@@ -76,7 +76,7 @@
               <w:pStyle w:val="LithanTableContentNormal"/>
             </w:pPr>
             <w:r>
-              <w:t>Design, Develop, Implement, Test &amp; Document Used Car Sales Portal Website</w:t>
+              <w:t>Application Integration - API</w:t>
             </w:r>
           </w:p>
         </w:tc>
@@ -107,7 +107,6 @@
             <w:tcW w:w="7229" w:type="dxa"/>
             <w:shd w:val="clear" w:color="auto" w:fill="auto"/>
             <w:vAlign w:val="center"/>
-            <w:hideMark/>
           </w:tcPr>
           <w:p>
             <w:pPr>
@@ -116,24 +115,6 @@
                 <w:lang w:eastAsia="zh-CN"/>
               </w:rPr>
             </w:pPr>
-            <w:r>
-              <w:rPr>
-                <w:color w:val="000000"/>
-              </w:rPr>
-              <w:t xml:space="preserve">Advanced Certificate in Software Applications (Development and </w:t>
-            </w:r>
-            <w:r>
-              <w:rPr>
-                <w:color w:val="000000"/>
-              </w:rPr>
-              <w:t>Process</w:t>
-            </w:r>
-            <w:r>
-              <w:rPr>
-                <w:color w:val="000000"/>
-              </w:rPr>
-              <w:t>)</w:t>
-            </w:r>
           </w:p>
         </w:tc>
       </w:tr>
@@ -163,15 +144,11 @@
             <w:tcW w:w="7229" w:type="dxa"/>
             <w:shd w:val="clear" w:color="auto" w:fill="auto"/>
             <w:vAlign w:val="center"/>
-            <w:hideMark/>
           </w:tcPr>
           <w:p>
             <w:pPr>
               <w:pStyle w:val="LithanTableContentNormal"/>
             </w:pPr>
-            <w:r>
-              <w:t xml:space="preserve">ABC Cars Pte Ltd Portal </w:t>
-            </w:r>
           </w:p>
         </w:tc>
       </w:tr>
@@ -206,7 +183,7 @@
               <w:pStyle w:val="LithanTableContentNormal"/>
             </w:pPr>
             <w:r>
-              <w:t>Application Development &amp; Process</w:t>
+              <w:t>Application Integration (API using Spring Boot &amp; Reactjs)</w:t>
             </w:r>
           </w:p>
         </w:tc>
@@ -487,7 +464,19 @@
               <w:rPr>
                 <w:rFonts w:cs="Humanist521BT-Light"/>
               </w:rPr>
-              <w:t>May 11, 2023</w:t>
+              <w:t xml:space="preserve">May </w:t>
+            </w:r>
+            <w:r>
+              <w:rPr>
+                <w:rFonts w:cs="Humanist521BT-Light"/>
+              </w:rPr>
+              <w:t>29,</w:t>
+            </w:r>
+            <w:r>
+              <w:rPr>
+                <w:rFonts w:cs="Humanist521BT-Light"/>
+              </w:rPr>
+              <w:t xml:space="preserve"> 2023</w:t>
             </w:r>
           </w:p>
         </w:tc>
@@ -529,7 +518,13 @@
               <w:rPr>
                 <w:rFonts w:cs="Arial"/>
               </w:rPr>
-              <w:t>20, 2023</w:t>
+              <w:t>31</w:t>
+            </w:r>
+            <w:r>
+              <w:rPr>
+                <w:rFonts w:cs="Arial"/>
+              </w:rPr>
+              <w:t>, 2023</w:t>
             </w:r>
           </w:p>
         </w:tc>
@@ -564,13 +559,7 @@
               <w:rPr>
                 <w:color w:val="000000" w:themeColor="text1"/>
               </w:rPr>
-              <w:t xml:space="preserve">May </w:t>
-            </w:r>
-            <w:r>
-              <w:rPr>
-                <w:color w:val="000000" w:themeColor="text1"/>
-              </w:rPr>
-              <w:t>20</w:t>
+              <w:t>June 5</w:t>
             </w:r>
             <w:r>
               <w:rPr>
@@ -696,7 +685,7 @@
                 <w:sz w:val="18"/>
                 <w:szCs w:val="18"/>
               </w:rPr>
-              <w:t>Design, Develop, Implement, Test &amp; Document Used Car Sales Portal Website</w:t>
+              <w:t>Application Integration -API</w:t>
             </w:r>
           </w:p>
         </w:tc>
@@ -844,7 +833,13 @@
               <w:t xml:space="preserve"> </w:t>
             </w:r>
             <w:r>
-              <w:t>5/11/2023</w:t>
+              <w:t>5/</w:t>
+            </w:r>
+            <w:r>
+              <w:t>29</w:t>
+            </w:r>
+            <w:r>
+              <w:t>/2023</w:t>
             </w:r>
           </w:p>
         </w:tc>

--- a/API/BDSE07-API-0922_FrancisAbarca_SA/BDSE07-API-0922_FrancisAbarca_ProjectReport.docx
+++ b/API/BDSE07-API-0922_FrancisAbarca_SA/BDSE07-API-0922_FrancisAbarca_ProjectReport.docx
@@ -1,6 +1,6 @@
 
 <file path=word/document.xml><?xml version="1.0" encoding="utf-8"?>
-<w:document xmlns:wpc="http://schemas.microsoft.com/office/word/2010/wordprocessingCanvas" xmlns:cx="http://schemas.microsoft.com/office/drawing/2014/chartex" xmlns:cx1="http://schemas.microsoft.com/office/drawing/2015/9/8/chartex" xmlns:cx2="http://schemas.microsoft.com/office/drawing/2015/10/21/chartex" xmlns:cx3="http://schemas.microsoft.com/office/drawing/2016/5/9/chartex" xmlns:cx4="http://schemas.microsoft.com/office/drawing/2016/5/10/chartex" xmlns:cx5="http://schemas.microsoft.com/office/drawing/2016/5/11/chartex" xmlns:cx6="http://schemas.microsoft.com/office/drawing/2016/5/12/chartex" xmlns:cx7="http://schemas.microsoft.com/office/drawing/2016/5/13/chartex" xmlns:cx8="http://schemas.microsoft.com/office/drawing/2016/5/14/chartex" xmlns:mc="http://schemas.openxmlformats.org/markup-compatibility/2006" xmlns:aink="http://schemas.microsoft.com/office/drawing/2016/ink" xmlns:am3d="http://schemas.microsoft.com/office/drawing/2017/model3d" xmlns:o="urn:schemas-microsoft-com:office:office" xmlns:oel="http://schemas.microsoft.com/office/2019/extlst" xmlns:r="http://schemas.openxmlformats.org/officeDocument/2006/relationships" xmlns:m="http://schemas.openxmlformats.org/officeDocument/2006/math" xmlns:v="urn:schemas-microsoft-com:vml" xmlns:wp14="http://schemas.microsoft.com/office/word/2010/wordprocessingDrawing" xmlns:wp="http://schemas.openxmlformats.org/drawingml/2006/wordprocessingDrawing" xmlns:w10="urn:schemas-microsoft-com:office:word" xmlns:w="http://schemas.openxmlformats.org/wordprocessingml/2006/main" xmlns:w14="http://schemas.microsoft.com/office/word/2010/wordml" xmlns:w15="http://schemas.microsoft.com/office/word/2012/wordml" xmlns:w16cex="http://schemas.microsoft.com/office/word/2018/wordml/cex" xmlns:w16cid="http://schemas.microsoft.com/office/word/2016/wordml/cid" xmlns:w16="http://schemas.microsoft.com/office/word/2018/wordml" xmlns:w16du="http://schemas.microsoft.com/office/word/2023/wordml/word16du" xmlns:w16sdtdh="http://schemas.microsoft.com/office/word/2020/wordml/sdtdatahash" xmlns:w16se="http://schemas.microsoft.com/office/word/2015/wordml/symex" xmlns:wpg="http://schemas.microsoft.com/office/word/2010/wordprocessingGroup" xmlns:wpi="http://schemas.microsoft.com/office/word/2010/wordprocessingInk" xmlns:wne="http://schemas.microsoft.com/office/word/2006/wordml" xmlns:wps="http://schemas.microsoft.com/office/word/2010/wordprocessingShape" mc:Ignorable="w14 w15 w16se w16cid w16 w16cex w16sdtdh wp14">
+<w:document xmlns:wpc="http://schemas.microsoft.com/office/word/2010/wordprocessingCanvas" xmlns:cx="http://schemas.microsoft.com/office/drawing/2014/chartex" xmlns:cx1="http://schemas.microsoft.com/office/drawing/2015/9/8/chartex" xmlns:cx2="http://schemas.microsoft.com/office/drawing/2015/10/21/chartex" xmlns:cx3="http://schemas.microsoft.com/office/drawing/2016/5/9/chartex" xmlns:cx4="http://schemas.microsoft.com/office/drawing/2016/5/10/chartex" xmlns:cx5="http://schemas.microsoft.com/office/drawing/2016/5/11/chartex" xmlns:cx6="http://schemas.microsoft.com/office/drawing/2016/5/12/chartex" xmlns:cx7="http://schemas.microsoft.com/office/drawing/2016/5/13/chartex" xmlns:cx8="http://schemas.microsoft.com/office/drawing/2016/5/14/chartex" xmlns:mc="http://schemas.openxmlformats.org/markup-compatibility/2006" xmlns:aink="http://schemas.microsoft.com/office/drawing/2016/ink" xmlns:am3d="http://schemas.microsoft.com/office/drawing/2017/model3d" xmlns:o="urn:schemas-microsoft-com:office:office" xmlns:oel="http://schemas.microsoft.com/office/2019/extlst" xmlns:r="http://schemas.openxmlformats.org/officeDocument/2006/relationships" xmlns:m="http://schemas.openxmlformats.org/officeDocument/2006/math" xmlns:v="urn:schemas-microsoft-com:vml" xmlns:wp14="http://schemas.microsoft.com/office/word/2010/wordprocessingDrawing" xmlns:wp="http://schemas.openxmlformats.org/drawingml/2006/wordprocessingDrawing" xmlns:w10="urn:schemas-microsoft-com:office:word" xmlns:w="http://schemas.openxmlformats.org/wordprocessingml/2006/main" xmlns:w14="http://schemas.microsoft.com/office/word/2010/wordml" xmlns:w15="http://schemas.microsoft.com/office/word/2012/wordml" xmlns:w16cex="http://schemas.microsoft.com/office/word/2018/wordml/cex" xmlns:w16cid="http://schemas.microsoft.com/office/word/2016/wordml/cid" xmlns:w16="http://schemas.microsoft.com/office/word/2018/wordml" xmlns:w16sdtdh="http://schemas.microsoft.com/office/word/2020/wordml/sdtdatahash" xmlns:w16se="http://schemas.microsoft.com/office/word/2015/wordml/symex" xmlns:wpg="http://schemas.microsoft.com/office/word/2010/wordprocessingGroup" xmlns:wpi="http://schemas.microsoft.com/office/word/2010/wordprocessingInk" xmlns:wne="http://schemas.microsoft.com/office/word/2006/wordml" xmlns:wps="http://schemas.microsoft.com/office/word/2010/wordprocessingShape" mc:Ignorable="w14 w15 w16se w16cid w16 w16cex w16sdtdh wp14">
   <w:body>
     <w:p>
       <w:pPr>
@@ -183,7 +183,15 @@
               <w:pStyle w:val="LithanTableContentNormal"/>
             </w:pPr>
             <w:r>
-              <w:t>Application Integration (API using Spring Boot &amp; Reactjs)</w:t>
+              <w:t xml:space="preserve">Application Integration (API using Spring Boot &amp; </w:t>
+            </w:r>
+            <w:proofErr w:type="spellStart"/>
+            <w:r>
+              <w:t>Reactjs</w:t>
+            </w:r>
+            <w:proofErr w:type="spellEnd"/>
+            <w:r>
+              <w:t>)</w:t>
             </w:r>
           </w:p>
         </w:tc>
@@ -645,12 +653,14 @@
             <w:pPr>
               <w:pStyle w:val="LithanTableContentBold"/>
             </w:pPr>
+            <w:proofErr w:type="gramStart"/>
             <w:r>
               <w:t xml:space="preserve">Project </w:t>
             </w:r>
             <w:r>
               <w:t xml:space="preserve"> title</w:t>
             </w:r>
+            <w:proofErr w:type="gramEnd"/>
           </w:p>
         </w:tc>
         <w:tc>
@@ -804,7 +814,7 @@
                   <v:stroke endcap="round"/>
                   <v:path shadowok="f" o:extrusionok="f" fillok="f" insetpenok="f"/>
                   <o:lock v:ext="edit" rotation="t" aspectratio="t" verticies="t" text="t" shapetype="t"/>
-                  <o:ink i="AN4SHQT2Aa4BARBYz1SK5pfFT48G+LrS4ZsiAwZIEEUyRjIFAzgLZBkjMgqBx///D4DH//8PMwqB&#10;x///D4DH//8POAkA/v8DAAAAAAAKyBHaB4ejUeHw6TxaMXLDlG1egMBpVNgaBoGgcBgcWisDgcDg&#10;cDgsBgJA4BAUBgJASAoCIrGIBAYBAQjMegEBEAgKAQGAQGAIDAEAg8JgRAkHQKAIVQ5FAo8EBgEB&#10;gEBIDAEBIBAYDAYJAIDAIDAEBgBAYAAIBARAICgEBgEAQGAAgUcgCAwCAQGnXMAQGAIDAEBQCAoB&#10;ARAYAgMAgMAgEBgKAwGAQGHwiBQOEEAgKAQGAIDAIDACAwAAAgVYn8JIDAIDAICRiHWCh8GFwiYg&#10;EBgARaLwmCwBAUAgIBAYBA5/KqLJlju0AltGEAIAgEBgCACAQGAQCAwaCgIBAYBAYBAYAgMAIJAI&#10;BAYBAYAgKAQECJQmAwEgMBQFAUIgEDgsAicIgaAQSDwGAQGAQGAEBgBAICIBAUAgMAgMAgMGg8Ag&#10;MAgKAQFAICgEBACAwCAwCAwCAwCDVKJW9ASAQGAQGAQGAQGAIDABAYAIAgaAwAIBAQgEBIBAUAgM&#10;AgMAgMAgMAgMAgMAgMAQGAQGAIDAIDAEBgEBgEBgEBgSAEBgEBQCAwSJR6UwKaSWToBASAQFAICg&#10;EBQCAoBAUAgMAgKAQFAIDAICgEBQCAoBASAQEgEBCAQEAgMBgRAIBDIjAIDACAwAEAgIgEBgUAgM&#10;ACDQIQGKQSAwFOpjXMIw2MxaAQCAQOGBAICgEBQCAwCAwCAwCAwCAwCAwBAYBAYAgMAJxKYLACAw&#10;CAwCAohBJ1SZVA4DVprWwgEBCAQEQCAiAQEQJA4DAIDAEBgEBgEBgEBQCAwCAoBAUukMAj0jIpHY&#10;BAYBAYAAQCEQ2AoBARAICAEAEBgEBQCAQFAQgCEQsgEBEAgKAQFAIDAIDAICgEBgUym4AIDAEBgC&#10;AwCAoAgEKicBgEBgCAwBB6TUoAQABAIDAEBgAgEBhAgEBgEUicAgJAICBAYBAUBgEBIDAIHEJhSS&#10;AQFAIDAICgEGiEbh+B7Nb4fntue3IDAYLLZfHbZAYDAZ/MoDAYDAUBgMBUeVICQHBuToDAEBgEAg&#10;KAIBAYAgAgEAhcOgAgCAQGAIBAICgAQCAwAIBAYREEAgEBgEmhiAWbCPIrbN2v1KPNzAAQCAwCAw&#10;CAwCBwSAQFAICgEBQCAoBASAQFAICQCAoBAUAgKAkAgMAgMAgKEoEgEAgCBIBAUAgMAQGABAICgE&#10;BgEBgEBgBAYAIJDiARaBQmA0KhwCiXEBAYAEBgCAwBAYBAUAgJAICCAkBgJAUBh8PqMu4IXgyBAB&#10;AEAgcCgECEBgCAwBAYBAYBASBSiPyqLqtWYBOqjAYAEAgMAQGIRWAQECIReAQFAYAQFAICEBgEBI&#10;FAUBICICgIgMPgUBIDARAUBlMlL3wK2wOCbIxKUBgEBQCAwCAkAgIEBgCAwCAoBARAYAgMAgKAQE&#10;AEBgCAwBAYHEcjyfQwBAICQCAoBAUAgMAQGAQGFcF1wYaAwCAwBAYBAYAgMAgMAgMAgMAgMAgMAg&#10;KAQFAICIBAQAgMAEBgEBIDAICCDyei0yA02rSCAIDACAwAgMAEBgAAAgEBCAQEgEBQCAoBAUAgKA&#10;QGAQFAICgE+kogMAmFJgIAEBgCAwCAwBAYBARAYCgJC4WgMBoMso+HpBSq/AEAp2AUBgEBgCAwCA&#10;wCAwCAwCAoBAYBASAQEEAgKAwCAwCAwGAQEgJC4POZ9L4DA8G0jBUAgKAQGAQGAEBgAEAgJAIDAI&#10;BAYHABAYAgMAgMAQGAQGAQGAQEttIgE5pSARWPQAQCAoACAQGACAQFAIDAIDAEBgAgMAgSAQGAQG&#10;AQGFRKAS6PyGAwFAIDHJaBAYBAYBAYBAUAgIQGAQGCQGAoBAYAgMAgMAEBgACBQygVUIDAICgNBo&#10;UEgCAwCAwCAoBAQCAwCAwKAIDAYBAYFBSAkBgIgMBgEBgIgKAwCAozXcBBAIDAIDACAQGAQGHQeF&#10;AIfyMEeCwHxLz8O/h6McB1kRxf3LZiAbvgCAwCAwBAYAu4GpIBAUAgKAQFAICgEBQCAoBAUkgMAg&#10;MAgMAgKAQaAQGAQFAIDAIDAICgEBgEBgEBVACfC68bVxjPJF9zv4D6IDAEBgEBgCAwCAwBAYBAYB&#10;AYAgZAICgEBIBASAQEgEBQCAkAgJAICQ8QGACAzVAYAgMAT6AQGAIDAEBgEBgCAwBAYBAYAgMAQG&#10;AQGAIDAEBlAgEwjcBgFdIcQCAgIBAQIBAQEAgJl/AlcQGAIDAEBgCKQGOZOy+BAYAJdSrCgEBCAQ&#10;EIBATI0/p8tKzAIDEgBAYAjYAhUAEBgAgMAIDABAYBGRAYAEBgAQGAQyAoBAUAgKAQGAQHCEBgDg&#10;6uGa5FUSUQGAAAABByAwAAgMAAEBgAEBhGic8QOAwCAwCAwBAYBAYAgMAgMAgMAQGAQGAOEH6ajn&#10;DUAgMAgKAQGAQFAIDAIDAICgEBgEBQCAwCAwCAoBAYBAUAgMAgKAQGAQGAQFAIDAICgEfgEBQCAo&#10;BAYBAcxstIDKZxAYBAYBAYBAYBAUAgMAgMAgMAgMAgMAgMAgMAgKAQGAQGAQGAQGAQGAQGAQGAQF&#10;AIDAIDAIDAIDAIDAIDAIDAICgEBwTmqAQEKHAUAgMAgMAgMAgKAQGAQGAQGAQFJSAwAS1AIDAIDY&#10;IBAUA4ApAdGQDgeYCgEBxfAYBAYBAYBAYBAYBAYBAYBAYBAYBAYBAYAgMAgMAgMAgMAgMAy/iyYA&#10;BkyA2HIkAQGkb1gMAIDAEBgCAwAgMAQGAIDACAwCLSmAwCAwCAwBAYBAYBAYAgMAgMAgMAcJTwch&#10;YoDABAYAgMAQGAEBgCAwOAkAgIgEBEAgIgEBj0AgMAgKAQHPyA1rOsJgMAgMAgOORAYAAQGAAIDx&#10;PfFYQFAICgEBQCAoBAUAgKAQFAICwbkvAkBQCAwCAwCAuL35VjgTuE7gMAgMAgMAgMAgMAgMAgMA&#10;QGAQGAQGAS4gEBK+AAAgMADQevwBAYA6T3lnszeBo3rRvFXmCgARIKCzBNUyftkBCkcLh/AA54AH&#10;eAqyHI5HNYfNYjEQh+Nw43GMxOYQmCJlVI2Ah/LDV455+xh577nH+k/4qHg3+cf7wPwwRgoAESAY&#10;LFrVMn7ZAX==&#10;" annotation="t"/>
+                  <o:ink i="AN4SHQSyAtoBARBYz1SK5pfFT48G+LrS4ZsiAwZIEEUyRjIFAzgLZBkjMgqBx///D4DH//8PMwqB&#10;x///D4DH//8POAkA/v8DAAAAAAAKyBHaB4ejUeHw6TxaMXLDlG1egMBpVNgaBoGgcBgcWisDgcDg&#10;cDgsBgJA4BAUBgJASAoCIrGIBAYBAQjMegEBEAgKAQGAQGAIDAEAg8JgRAkHQKAIVQ5FAo8EBgEB&#10;gEBIDAEBIBAYDAYJAIDAIDAEBgBAYAAIBARAICgEBgEAQGAAgUcgCAwCAQGnXMAQGAIDAEBQCAoB&#10;ARAYAgMAgMAgEBgKAwGAQGHwiBQOEEAgKAQGAIDAIDACAwAAAgVYn8JIDAIDAICRiHWCh8GFwiYg&#10;EBgARaLwmCwBAUAgIBAYBA5/KqLJlju0AltGEAIAgEBgCACAQGAQCAwaCgIBAYBAYBAYAgMAIJAI&#10;BAYBAYAgKAQECJQmAwEgMBQFAUIgEDgsAicIgaAQSDwGAQGAQGAEBgBAICIBAUAgMAgMAgMGg8Ag&#10;MAgKAQFAICgEBACAwCAwCAwCAwCDVKJW9ASAQGAQGAQGAQGAIDABAYAIAgaAwAIBAQgEBIBAUAgM&#10;AgMAgMAgMAgMAgMAgMAQGAQGAIDAIDAEBgEBgEBgEBgSAEBgEBQCAwSJR6UwKaSWToBASAQFAICg&#10;EBQCAoBAUAgMAgKAQFAIDAICgEBQCAoBASAQEgEBCAQEAgMBgRAIBDIjAIDACAwAEAgIgEBgUAgM&#10;ACDQIQGKQSAwFOpjXMIw2MxaAQCAQOGBAICgEBQCAwCAwCAwCAwCAwCAwBAYBAYAgMAJxKYLACAw&#10;CAwCAohBJ1SZVA4DVprWwgEBCAQEQCAiAQEQJA4DAIDAEBgEBgEBgEBQCAwCAoBAUukMAj0jIpHY&#10;BAYBAYAAQCEQ2AoBARAICAEAEBgEBQCAQFAQgCEQsgEBEAgKAQFAIDAIDAICgEBgUym4AIDAEBgC&#10;AwCAoAgEKicBgEBgCAwBB6TUoAQABAIDAEBgAgEBhAgEBgEUicAgJAICBAYBAUBgEBIDAIHEJhSS&#10;AQFAIDAICgEGiEbh+B7Nb4fntue3IDAYLLZfHbZAYDAZ/MoDAYDAUBgMBUeVICQHBuToDAEBgEAg&#10;KAIBAYAgAgEAhcOgAgCAQGAIBAICgAQCAwAIBAYREEAgEBgEmhiAWbCPIrbN2v1KPNzAAQCAwCAw&#10;CAwCBwSAQFAICgEBQCAoBASAQFAICQCAoBAUAgKAkAgMAgMAgKEoEgEAgCBIBAUAgMAQGABAICgE&#10;BgEBgEBgBAYAIJDiARaBQmA0KhwCiXEBAYAEBgCAwBAYBAUAgJAICCAkBgJAUBh8PqMu4IXgyBAB&#10;AEAgcCgECEBgCAwBAYBAYBASBSiPyqLqtWYBOqjAYAEAgMAQGIRWAQECIReAQFAYAQFAICEBgEBI&#10;FAUBICICgIgMPgUBIDARAUBlMlL3wK2wOCbIxKUBgEBQCAwCAkAgIEBgCAwCAoBARAYAgMAgKAQE&#10;AEBgCAwBAYHEcjyfQwBAICQCAoBAUAgMAQGAQGFcF1wYaAwCAwBAYBAYAgMAgMAgMAgMAgMAgMAg&#10;KAQFAICIBAQAgMAEBgEBIDAICCDyei0yA02rSCAIDACAwAgMAEBgAAAgEBCAQEgEBQCAoBAUAgKA&#10;QGAQFAICgE+kogMAmFJgIAEBgCAwCAwBAYBARAYCgJC4WgMBoMso+HpBSq/AEAp2AUBgEBgCAwCA&#10;wCAwCAwCAoBAYBASAQEEAgKAwCAwCAwGAQEgJC4POZ9L4DA8G0jBUAgKAQGAQGAEBgAEAgJAIDAI&#10;BAYHABAYAgMAgMAQGAQGAQGAQEttIgE5pSARWPQAQCAoACAQGACAQFAIDAIDAEBgAgMAgSAQGAQG&#10;AQGFRKAS6PyGAwFAIDHJaBAYBAYBAYBAUAgIQGAQGCQGAoBAYAgMAgMAEBgACBQygVUIDAICgNBo&#10;UEgCAwCAwCAoBAQCAwCAwKAIDAYBAYFBSAkBgIgMBgEBgIgKAwCAozXcBBAIDAIDACAQGAQGHQeF&#10;AIfyMEeCwHxLz8O/h6McB1kRxf3LZiAbvgCAwCAwBAYAu4GpIBAUAgKAQFAICgEBQCAoBAUkgMAg&#10;MAgMAgKAQaAQGAQFAIDAIDAICgEBgEBgEBVACfC68bVxjPJF9zv4D6IDAEBgEBgCAwCAwBAYBAYB&#10;AYAgZAICgEBIBASAQEgEBQCAkAgJAICQ8QGACAzVAYAgMAT6AQGAIDAEBgEBgCAwBAYBAYAgMAQG&#10;AQGAIDAEBlAgEwjcBgFdIcQCAgIBAQIBAQEAgJl/AlcQGAIDAEBgCKQGOZOy+BAYAJdSrCgEBCAQ&#10;EIBATI0/p8tKzAIDEgBAYAjYAhUAEBgAgMAIDABAYBGRAYAEBgAQGAQyAoBAUAgKAQGAQHCEBgDg&#10;6uGa5FUSUQGAAAABByAwAAgMAAEBgAEBhGic8QOAwCAwCAwBAYBAYAgMAgMAgMAQGAQGAOEH6ajn&#10;DUAgMAgKAQGAQFAIDAIDAICgEBgEBQCAwCAwCAoBAYBAUAgMAgKAQGAQGAQFAIDAICgEfgEBQCAo&#10;BAYBAcxstIDKZxAYBAYBAYBAYBAUAgMAgMAgMAgMAgMAgMAgMAgKAQGAQGAQGAQGAQGAQGAQGAQF&#10;AIDAIDAIDAIDAIDAIDAIDAICgEBwTmqAQEKHAUAgMAgMAgMAgKAQGAQGAQGAQFJSAwAS1AIDAIDY&#10;IBAUA4ApAdGQDgeYCgEBxfAYBAYBAYBAYBAYBAYBAYBAYBAYBAYBAYAgMAgMAgMAgMAgMAy/iyYA&#10;BkyA2HIkAQGkb1gMAIDAEBgCAwAgMAQGAIDACAwCLSmAwCAwCAwBAYBAYBAYAgMAgMAgMAcJTwch&#10;YoDABAYAgMAQGAEBgCAwOAkAgIgEBEAgIgEBj0AgMAgKAQHPyA1rOsJgMAgMAgOORAYAAQGAAIDx&#10;PfFYQFAICgEBQCAoBAUAgKAQFAICwbkvAkBQCAwCAwCAuL35VjgTuE7gMAgMAgMAgMAgMAgMAgMA&#10;QGAQGAQGAS4gEBK+AAAgMADQevwBAYA6T3lnszeBo3rRvFXmCgARIKCzBNUyftkBCkcLh/AA54AH&#10;eAqyHI5HNYfNYjEQh+Nw43GMxOYQmCJlVI2Ah/LDV455+xh577nH+k/4qHg3+cf7wPwwRgoAESAY&#10;LFrVMn7ZAX==&#10;" annotation="t"/>
                 </v:rect>
               </w:pict>
             </w:r>
@@ -1781,8 +1791,13 @@
         </w:numPr>
       </w:pPr>
       <w:r>
-        <w:t>User should be able to log-in using the provided APIs</w:t>
-      </w:r>
+        <w:t xml:space="preserve">User should be able to log-in using the provided </w:t>
+      </w:r>
+      <w:proofErr w:type="gramStart"/>
+      <w:r>
+        <w:t>APIs</w:t>
+      </w:r>
+      <w:proofErr w:type="gramEnd"/>
     </w:p>
     <w:p>
       <w:pPr>
@@ -1819,8 +1834,69 @@
           <w:numId w:val="28"/>
         </w:numPr>
       </w:pPr>
-      <w:r>
-        <w:t>Jetbrains IntelliJ IDEA Ultimate</w:t>
+      <w:proofErr w:type="spellStart"/>
+      <w:r>
+        <w:t>Jetbrains</w:t>
+      </w:r>
+      <w:proofErr w:type="spellEnd"/>
+      <w:r>
+        <w:t xml:space="preserve"> IntelliJ IDEA Ultimate</w:t>
+      </w:r>
+      <w:r>
+        <w:br/>
+      </w:r>
+      <w:r>
+        <w:rPr>
+          <w:noProof/>
+        </w:rPr>
+        <w:drawing>
+          <wp:inline distT="0" distB="0" distL="0" distR="0" wp14:anchorId="18D97D62" wp14:editId="38036FCD">
+            <wp:extent cx="1094509" cy="1094509"/>
+            <wp:effectExtent l="0" t="0" r="0" b="0"/>
+            <wp:docPr id="1303357623" name="Picture 2" descr="A picture containing graphics, graphic design, font, screenshot&#10;&#10;Description automatically generated"/>
+            <wp:cNvGraphicFramePr>
+              <a:graphicFrameLocks xmlns:a="http://schemas.openxmlformats.org/drawingml/2006/main" noChangeAspect="1"/>
+            </wp:cNvGraphicFramePr>
+            <a:graphic xmlns:a="http://schemas.openxmlformats.org/drawingml/2006/main">
+              <a:graphicData uri="http://schemas.openxmlformats.org/drawingml/2006/picture">
+                <pic:pic xmlns:pic="http://schemas.openxmlformats.org/drawingml/2006/picture">
+                  <pic:nvPicPr>
+                    <pic:cNvPr id="1303357623" name="Picture 2" descr="A picture containing graphics, graphic design, font, screenshot&#10;&#10;Description automatically generated"/>
+                    <pic:cNvPicPr>
+                      <a:picLocks noChangeAspect="1" noChangeArrowheads="1"/>
+                    </pic:cNvPicPr>
+                  </pic:nvPicPr>
+                  <pic:blipFill>
+                    <a:blip r:embed="rId11" cstate="print">
+                      <a:extLst>
+                        <a:ext uri="{28A0092B-C50C-407E-A947-70E740481C1C}">
+                          <a14:useLocalDpi xmlns:a14="http://schemas.microsoft.com/office/drawing/2010/main" val="0"/>
+                        </a:ext>
+                      </a:extLst>
+                    </a:blip>
+                    <a:srcRect/>
+                    <a:stretch>
+                      <a:fillRect/>
+                    </a:stretch>
+                  </pic:blipFill>
+                  <pic:spPr bwMode="auto">
+                    <a:xfrm>
+                      <a:off x="0" y="0"/>
+                      <a:ext cx="1099006" cy="1099006"/>
+                    </a:xfrm>
+                    <a:prstGeom prst="rect">
+                      <a:avLst/>
+                    </a:prstGeom>
+                    <a:noFill/>
+                    <a:ln>
+                      <a:noFill/>
+                    </a:ln>
+                  </pic:spPr>
+                </pic:pic>
+              </a:graphicData>
+            </a:graphic>
+          </wp:inline>
+        </w:drawing>
       </w:r>
     </w:p>
     <w:p>
@@ -1834,6 +1910,62 @@
       <w:r>
         <w:t>Spring Tool Suite</w:t>
       </w:r>
+      <w:r>
+        <w:br/>
+      </w:r>
+      <w:r>
+        <w:rPr>
+          <w:noProof/>
+        </w:rPr>
+        <w:drawing>
+          <wp:inline distT="0" distB="0" distL="0" distR="0" wp14:anchorId="625FC489" wp14:editId="2E90C83D">
+            <wp:extent cx="1243089" cy="1302327"/>
+            <wp:effectExtent l="0" t="0" r="0" b="0"/>
+            <wp:docPr id="908336267" name="Picture 4" descr="Categories - Spring Tool Suite Icon - Free Transparent PNG Clipart Images  Download"/>
+            <wp:cNvGraphicFramePr>
+              <a:graphicFrameLocks xmlns:a="http://schemas.openxmlformats.org/drawingml/2006/main" noChangeAspect="1"/>
+            </wp:cNvGraphicFramePr>
+            <a:graphic xmlns:a="http://schemas.openxmlformats.org/drawingml/2006/main">
+              <a:graphicData uri="http://schemas.openxmlformats.org/drawingml/2006/picture">
+                <pic:pic xmlns:pic="http://schemas.openxmlformats.org/drawingml/2006/picture">
+                  <pic:nvPicPr>
+                    <pic:cNvPr id="0" name="Picture 13" descr="Categories - Spring Tool Suite Icon - Free Transparent PNG Clipart Images  Download"/>
+                    <pic:cNvPicPr>
+                      <a:picLocks noChangeAspect="1" noChangeArrowheads="1"/>
+                    </pic:cNvPicPr>
+                  </pic:nvPicPr>
+                  <pic:blipFill>
+                    <a:blip r:embed="rId12" cstate="print">
+                      <a:extLst>
+                        <a:ext uri="{28A0092B-C50C-407E-A947-70E740481C1C}">
+                          <a14:useLocalDpi xmlns:a14="http://schemas.microsoft.com/office/drawing/2010/main" val="0"/>
+                        </a:ext>
+                      </a:extLst>
+                    </a:blip>
+                    <a:srcRect/>
+                    <a:stretch>
+                      <a:fillRect/>
+                    </a:stretch>
+                  </pic:blipFill>
+                  <pic:spPr bwMode="auto">
+                    <a:xfrm>
+                      <a:off x="0" y="0"/>
+                      <a:ext cx="1247828" cy="1307292"/>
+                    </a:xfrm>
+                    <a:prstGeom prst="rect">
+                      <a:avLst/>
+                    </a:prstGeom>
+                    <a:noFill/>
+                    <a:ln>
+                      <a:noFill/>
+                    </a:ln>
+                  </pic:spPr>
+                </pic:pic>
+              </a:graphicData>
+            </a:graphic>
+          </wp:inline>
+        </w:drawing>
+      </w:r>
     </w:p>
     <w:p>
       <w:pPr>
@@ -1844,7 +1976,66 @@
         </w:numPr>
       </w:pPr>
       <w:r>
-        <w:t>MySQL Server</w:t>
+        <w:t xml:space="preserve">MySQL </w:t>
+      </w:r>
+      <w:r>
+        <w:t>Server</w:t>
+      </w:r>
+      <w:r>
+        <w:br/>
+      </w:r>
+      <w:r>
+        <w:rPr>
+          <w:noProof/>
+        </w:rPr>
+        <w:drawing>
+          <wp:inline distT="0" distB="0" distL="0" distR="0" wp14:anchorId="57F08279" wp14:editId="4B8287C4">
+            <wp:extent cx="1911927" cy="1274618"/>
+            <wp:effectExtent l="0" t="0" r="0" b="0"/>
+            <wp:docPr id="830508231" name="Picture 5" descr="MySQL and Moodle - ElearningWorld.org"/>
+            <wp:cNvGraphicFramePr>
+              <a:graphicFrameLocks xmlns:a="http://schemas.openxmlformats.org/drawingml/2006/main" noChangeAspect="1"/>
+            </wp:cNvGraphicFramePr>
+            <a:graphic xmlns:a="http://schemas.openxmlformats.org/drawingml/2006/main">
+              <a:graphicData uri="http://schemas.openxmlformats.org/drawingml/2006/picture">
+                <pic:pic xmlns:pic="http://schemas.openxmlformats.org/drawingml/2006/picture">
+                  <pic:nvPicPr>
+                    <pic:cNvPr id="0" name="Picture 21" descr="MySQL and Moodle - ElearningWorld.org"/>
+                    <pic:cNvPicPr>
+                      <a:picLocks noChangeAspect="1" noChangeArrowheads="1"/>
+                    </pic:cNvPicPr>
+                  </pic:nvPicPr>
+                  <pic:blipFill>
+                    <a:blip r:embed="rId13" cstate="print">
+                      <a:extLst>
+                        <a:ext uri="{28A0092B-C50C-407E-A947-70E740481C1C}">
+                          <a14:useLocalDpi xmlns:a14="http://schemas.microsoft.com/office/drawing/2010/main" val="0"/>
+                        </a:ext>
+                      </a:extLst>
+                    </a:blip>
+                    <a:srcRect/>
+                    <a:stretch>
+                      <a:fillRect/>
+                    </a:stretch>
+                  </pic:blipFill>
+                  <pic:spPr bwMode="auto">
+                    <a:xfrm>
+                      <a:off x="0" y="0"/>
+                      <a:ext cx="1919000" cy="1279333"/>
+                    </a:xfrm>
+                    <a:prstGeom prst="rect">
+                      <a:avLst/>
+                    </a:prstGeom>
+                    <a:noFill/>
+                    <a:ln>
+                      <a:noFill/>
+                    </a:ln>
+                  </pic:spPr>
+                </pic:pic>
+              </a:graphicData>
+            </a:graphic>
+          </wp:inline>
+        </w:drawing>
       </w:r>
     </w:p>
     <w:p>
@@ -1858,6 +2049,62 @@
       <w:r>
         <w:t>Visual Studio Code</w:t>
       </w:r>
+      <w:r>
+        <w:br/>
+      </w:r>
+      <w:r>
+        <w:rPr>
+          <w:noProof/>
+        </w:rPr>
+        <w:drawing>
+          <wp:inline distT="0" distB="0" distL="0" distR="0" wp14:anchorId="643F562A" wp14:editId="68CD5516">
+            <wp:extent cx="1323109" cy="1323109"/>
+            <wp:effectExtent l="0" t="0" r="0" b="0"/>
+            <wp:docPr id="461547407" name="Picture 6"/>
+            <wp:cNvGraphicFramePr>
+              <a:graphicFrameLocks xmlns:a="http://schemas.openxmlformats.org/drawingml/2006/main" noChangeAspect="1"/>
+            </wp:cNvGraphicFramePr>
+            <a:graphic xmlns:a="http://schemas.openxmlformats.org/drawingml/2006/main">
+              <a:graphicData uri="http://schemas.openxmlformats.org/drawingml/2006/picture">
+                <pic:pic xmlns:pic="http://schemas.openxmlformats.org/drawingml/2006/picture">
+                  <pic:nvPicPr>
+                    <pic:cNvPr id="0" name="Picture 23"/>
+                    <pic:cNvPicPr>
+                      <a:picLocks noChangeAspect="1" noChangeArrowheads="1"/>
+                    </pic:cNvPicPr>
+                  </pic:nvPicPr>
+                  <pic:blipFill>
+                    <a:blip r:embed="rId14" cstate="print">
+                      <a:extLst>
+                        <a:ext uri="{28A0092B-C50C-407E-A947-70E740481C1C}">
+                          <a14:useLocalDpi xmlns:a14="http://schemas.microsoft.com/office/drawing/2010/main" val="0"/>
+                        </a:ext>
+                      </a:extLst>
+                    </a:blip>
+                    <a:srcRect/>
+                    <a:stretch>
+                      <a:fillRect/>
+                    </a:stretch>
+                  </pic:blipFill>
+                  <pic:spPr bwMode="auto">
+                    <a:xfrm>
+                      <a:off x="0" y="0"/>
+                      <a:ext cx="1325771" cy="1325771"/>
+                    </a:xfrm>
+                    <a:prstGeom prst="rect">
+                      <a:avLst/>
+                    </a:prstGeom>
+                    <a:noFill/>
+                    <a:ln>
+                      <a:noFill/>
+                    </a:ln>
+                  </pic:spPr>
+                </pic:pic>
+              </a:graphicData>
+            </a:graphic>
+          </wp:inline>
+        </w:drawing>
+      </w:r>
     </w:p>
     <w:p>
       <w:pPr>
@@ -1870,6 +2117,62 @@
       <w:r>
         <w:t>Node.js</w:t>
       </w:r>
+      <w:r>
+        <w:br/>
+      </w:r>
+      <w:r>
+        <w:rPr>
+          <w:noProof/>
+        </w:rPr>
+        <w:drawing>
+          <wp:inline distT="0" distB="0" distL="0" distR="0" wp14:anchorId="1EC56586" wp14:editId="471DAAE7">
+            <wp:extent cx="2752768" cy="1683327"/>
+            <wp:effectExtent l="0" t="0" r="0" b="0"/>
+            <wp:docPr id="2090853313" name="Picture 7" descr="Node.js - Wikipedia"/>
+            <wp:cNvGraphicFramePr>
+              <a:graphicFrameLocks xmlns:a="http://schemas.openxmlformats.org/drawingml/2006/main" noChangeAspect="1"/>
+            </wp:cNvGraphicFramePr>
+            <a:graphic xmlns:a="http://schemas.openxmlformats.org/drawingml/2006/main">
+              <a:graphicData uri="http://schemas.openxmlformats.org/drawingml/2006/picture">
+                <pic:pic xmlns:pic="http://schemas.openxmlformats.org/drawingml/2006/picture">
+                  <pic:nvPicPr>
+                    <pic:cNvPr id="0" name="Picture 25" descr="Node.js - Wikipedia"/>
+                    <pic:cNvPicPr>
+                      <a:picLocks noChangeAspect="1" noChangeArrowheads="1"/>
+                    </pic:cNvPicPr>
+                  </pic:nvPicPr>
+                  <pic:blipFill>
+                    <a:blip r:embed="rId15" cstate="print">
+                      <a:extLst>
+                        <a:ext uri="{28A0092B-C50C-407E-A947-70E740481C1C}">
+                          <a14:useLocalDpi xmlns:a14="http://schemas.microsoft.com/office/drawing/2010/main" val="0"/>
+                        </a:ext>
+                      </a:extLst>
+                    </a:blip>
+                    <a:srcRect/>
+                    <a:stretch>
+                      <a:fillRect/>
+                    </a:stretch>
+                  </pic:blipFill>
+                  <pic:spPr bwMode="auto">
+                    <a:xfrm>
+                      <a:off x="0" y="0"/>
+                      <a:ext cx="2756957" cy="1685889"/>
+                    </a:xfrm>
+                    <a:prstGeom prst="rect">
+                      <a:avLst/>
+                    </a:prstGeom>
+                    <a:noFill/>
+                    <a:ln>
+                      <a:noFill/>
+                    </a:ln>
+                  </pic:spPr>
+                </pic:pic>
+              </a:graphicData>
+            </a:graphic>
+          </wp:inline>
+        </w:drawing>
+      </w:r>
     </w:p>
     <w:p>
       <w:pPr>
@@ -1880,7 +2183,64 @@
         </w:numPr>
       </w:pPr>
       <w:r>
+        <w:lastRenderedPageBreak/>
         <w:t>Mozilla Firefox</w:t>
+      </w:r>
+      <w:r>
+        <w:br/>
+      </w:r>
+      <w:r>
+        <w:rPr>
+          <w:noProof/>
+        </w:rPr>
+        <w:drawing>
+          <wp:inline distT="0" distB="0" distL="0" distR="0" wp14:anchorId="0B6A6399" wp14:editId="3D9EC0F7">
+            <wp:extent cx="1676400" cy="1741186"/>
+            <wp:effectExtent l="0" t="0" r="0" b="0"/>
+            <wp:docPr id="1186366992" name="Picture 8" descr="Firefox - Wikipedia"/>
+            <wp:cNvGraphicFramePr>
+              <a:graphicFrameLocks xmlns:a="http://schemas.openxmlformats.org/drawingml/2006/main" noChangeAspect="1"/>
+            </wp:cNvGraphicFramePr>
+            <a:graphic xmlns:a="http://schemas.openxmlformats.org/drawingml/2006/main">
+              <a:graphicData uri="http://schemas.openxmlformats.org/drawingml/2006/picture">
+                <pic:pic xmlns:pic="http://schemas.openxmlformats.org/drawingml/2006/picture">
+                  <pic:nvPicPr>
+                    <pic:cNvPr id="0" name="Picture 27" descr="Firefox - Wikipedia"/>
+                    <pic:cNvPicPr>
+                      <a:picLocks noChangeAspect="1" noChangeArrowheads="1"/>
+                    </pic:cNvPicPr>
+                  </pic:nvPicPr>
+                  <pic:blipFill>
+                    <a:blip r:embed="rId16" cstate="print">
+                      <a:extLst>
+                        <a:ext uri="{28A0092B-C50C-407E-A947-70E740481C1C}">
+                          <a14:useLocalDpi xmlns:a14="http://schemas.microsoft.com/office/drawing/2010/main" val="0"/>
+                        </a:ext>
+                      </a:extLst>
+                    </a:blip>
+                    <a:srcRect/>
+                    <a:stretch>
+                      <a:fillRect/>
+                    </a:stretch>
+                  </pic:blipFill>
+                  <pic:spPr bwMode="auto">
+                    <a:xfrm>
+                      <a:off x="0" y="0"/>
+                      <a:ext cx="1683755" cy="1748826"/>
+                    </a:xfrm>
+                    <a:prstGeom prst="rect">
+                      <a:avLst/>
+                    </a:prstGeom>
+                    <a:noFill/>
+                    <a:ln>
+                      <a:noFill/>
+                    </a:ln>
+                  </pic:spPr>
+                </pic:pic>
+              </a:graphicData>
+            </a:graphic>
+          </wp:inline>
+        </w:drawing>
       </w:r>
     </w:p>
     <w:p>
@@ -1894,6 +2254,62 @@
       <w:r>
         <w:t>Google Chrome</w:t>
       </w:r>
+      <w:r>
+        <w:br/>
+      </w:r>
+      <w:r>
+        <w:rPr>
+          <w:noProof/>
+        </w:rPr>
+        <w:drawing>
+          <wp:inline distT="0" distB="0" distL="0" distR="0" wp14:anchorId="687E0950" wp14:editId="49F3903D">
+            <wp:extent cx="1731818" cy="1731818"/>
+            <wp:effectExtent l="0" t="0" r="0" b="0"/>
+            <wp:docPr id="1982060918" name="Picture 9" descr="Google Chrome: Fast &amp; Secure - Apps on Google Play"/>
+            <wp:cNvGraphicFramePr>
+              <a:graphicFrameLocks xmlns:a="http://schemas.openxmlformats.org/drawingml/2006/main" noChangeAspect="1"/>
+            </wp:cNvGraphicFramePr>
+            <a:graphic xmlns:a="http://schemas.openxmlformats.org/drawingml/2006/main">
+              <a:graphicData uri="http://schemas.openxmlformats.org/drawingml/2006/picture">
+                <pic:pic xmlns:pic="http://schemas.openxmlformats.org/drawingml/2006/picture">
+                  <pic:nvPicPr>
+                    <pic:cNvPr id="0" name="Picture 29" descr="Google Chrome: Fast &amp; Secure - Apps on Google Play"/>
+                    <pic:cNvPicPr>
+                      <a:picLocks noChangeAspect="1" noChangeArrowheads="1"/>
+                    </pic:cNvPicPr>
+                  </pic:nvPicPr>
+                  <pic:blipFill>
+                    <a:blip r:embed="rId17" cstate="print">
+                      <a:extLst>
+                        <a:ext uri="{28A0092B-C50C-407E-A947-70E740481C1C}">
+                          <a14:useLocalDpi xmlns:a14="http://schemas.microsoft.com/office/drawing/2010/main" val="0"/>
+                        </a:ext>
+                      </a:extLst>
+                    </a:blip>
+                    <a:srcRect/>
+                    <a:stretch>
+                      <a:fillRect/>
+                    </a:stretch>
+                  </pic:blipFill>
+                  <pic:spPr bwMode="auto">
+                    <a:xfrm>
+                      <a:off x="0" y="0"/>
+                      <a:ext cx="1734040" cy="1734040"/>
+                    </a:xfrm>
+                    <a:prstGeom prst="rect">
+                      <a:avLst/>
+                    </a:prstGeom>
+                    <a:noFill/>
+                    <a:ln>
+                      <a:noFill/>
+                    </a:ln>
+                  </pic:spPr>
+                </pic:pic>
+              </a:graphicData>
+            </a:graphic>
+          </wp:inline>
+        </w:drawing>
+      </w:r>
     </w:p>
     <w:p>
       <w:pPr>
@@ -1906,6 +2322,62 @@
       <w:r>
         <w:t>React Developer Tools</w:t>
       </w:r>
+      <w:r>
+        <w:br/>
+      </w:r>
+      <w:r>
+        <w:rPr>
+          <w:noProof/>
+        </w:rPr>
+        <w:drawing>
+          <wp:inline distT="0" distB="0" distL="0" distR="0" wp14:anchorId="38C1DE73" wp14:editId="07212214">
+            <wp:extent cx="1752600" cy="1752600"/>
+            <wp:effectExtent l="0" t="0" r="0" b="0"/>
+            <wp:docPr id="1089028711" name="Picture 11" descr="React Developer Tools"/>
+            <wp:cNvGraphicFramePr>
+              <a:graphicFrameLocks xmlns:a="http://schemas.openxmlformats.org/drawingml/2006/main" noChangeAspect="1"/>
+            </wp:cNvGraphicFramePr>
+            <a:graphic xmlns:a="http://schemas.openxmlformats.org/drawingml/2006/main">
+              <a:graphicData uri="http://schemas.openxmlformats.org/drawingml/2006/picture">
+                <pic:pic xmlns:pic="http://schemas.openxmlformats.org/drawingml/2006/picture">
+                  <pic:nvPicPr>
+                    <pic:cNvPr id="0" name="Picture 36" descr="React Developer Tools"/>
+                    <pic:cNvPicPr>
+                      <a:picLocks noChangeAspect="1" noChangeArrowheads="1"/>
+                    </pic:cNvPicPr>
+                  </pic:nvPicPr>
+                  <pic:blipFill>
+                    <a:blip r:embed="rId18">
+                      <a:extLst>
+                        <a:ext uri="{28A0092B-C50C-407E-A947-70E740481C1C}">
+                          <a14:useLocalDpi xmlns:a14="http://schemas.microsoft.com/office/drawing/2010/main" val="0"/>
+                        </a:ext>
+                      </a:extLst>
+                    </a:blip>
+                    <a:srcRect/>
+                    <a:stretch>
+                      <a:fillRect/>
+                    </a:stretch>
+                  </pic:blipFill>
+                  <pic:spPr bwMode="auto">
+                    <a:xfrm>
+                      <a:off x="0" y="0"/>
+                      <a:ext cx="1755110" cy="1755110"/>
+                    </a:xfrm>
+                    <a:prstGeom prst="rect">
+                      <a:avLst/>
+                    </a:prstGeom>
+                    <a:noFill/>
+                    <a:ln>
+                      <a:noFill/>
+                    </a:ln>
+                  </pic:spPr>
+                </pic:pic>
+              </a:graphicData>
+            </a:graphic>
+          </wp:inline>
+        </w:drawing>
+      </w:r>
     </w:p>
     <w:p>
       <w:pPr>
@@ -1916,7 +2388,63 @@
         </w:numPr>
       </w:pPr>
       <w:r>
-        <w:t>Microsoft Hyper-V</w:t>
+        <w:t>Microsoft Word</w:t>
+      </w:r>
+      <w:r>
+        <w:br/>
+      </w:r>
+      <w:r>
+        <w:rPr>
+          <w:noProof/>
+        </w:rPr>
+        <w:drawing>
+          <wp:inline distT="0" distB="0" distL="0" distR="0" wp14:anchorId="0EDC022A" wp14:editId="1C5DE3B6">
+            <wp:extent cx="1228177" cy="1143000"/>
+            <wp:effectExtent l="0" t="0" r="0" b="0"/>
+            <wp:docPr id="1118255678" name="Picture 13" descr="A picture containing screenshot, electric blue, graphics, font&#10;&#10;Description automatically generated"/>
+            <wp:cNvGraphicFramePr>
+              <a:graphicFrameLocks xmlns:a="http://schemas.openxmlformats.org/drawingml/2006/main" noChangeAspect="1"/>
+            </wp:cNvGraphicFramePr>
+            <a:graphic xmlns:a="http://schemas.openxmlformats.org/drawingml/2006/main">
+              <a:graphicData uri="http://schemas.openxmlformats.org/drawingml/2006/picture">
+                <pic:pic xmlns:pic="http://schemas.openxmlformats.org/drawingml/2006/picture">
+                  <pic:nvPicPr>
+                    <pic:cNvPr id="1118255678" name="Picture 13" descr="A picture containing screenshot, electric blue, graphics, font&#10;&#10;Description automatically generated"/>
+                    <pic:cNvPicPr>
+                      <a:picLocks noChangeAspect="1" noChangeArrowheads="1"/>
+                    </pic:cNvPicPr>
+                  </pic:nvPicPr>
+                  <pic:blipFill>
+                    <a:blip r:embed="rId19" cstate="print">
+                      <a:extLst>
+                        <a:ext uri="{28A0092B-C50C-407E-A947-70E740481C1C}">
+                          <a14:useLocalDpi xmlns:a14="http://schemas.microsoft.com/office/drawing/2010/main" val="0"/>
+                        </a:ext>
+                      </a:extLst>
+                    </a:blip>
+                    <a:srcRect/>
+                    <a:stretch>
+                      <a:fillRect/>
+                    </a:stretch>
+                  </pic:blipFill>
+                  <pic:spPr bwMode="auto">
+                    <a:xfrm>
+                      <a:off x="0" y="0"/>
+                      <a:ext cx="1229864" cy="1144570"/>
+                    </a:xfrm>
+                    <a:prstGeom prst="rect">
+                      <a:avLst/>
+                    </a:prstGeom>
+                    <a:noFill/>
+                    <a:ln>
+                      <a:noFill/>
+                    </a:ln>
+                  </pic:spPr>
+                </pic:pic>
+              </a:graphicData>
+            </a:graphic>
+          </wp:inline>
+        </w:drawing>
       </w:r>
     </w:p>
     <w:p>
@@ -1928,19 +2456,63 @@
         </w:numPr>
       </w:pPr>
       <w:r>
-        <w:t>Microsoft Word</w:t>
-      </w:r>
-    </w:p>
-    <w:p>
-      <w:pPr>
-        <w:pStyle w:val="Sectionheader"/>
-        <w:numPr>
-          <w:ilvl w:val="1"/>
-          <w:numId w:val="28"/>
-        </w:numPr>
-      </w:pPr>
-      <w:r>
         <w:t>Microsoft PowerPoint</w:t>
+      </w:r>
+      <w:r>
+        <w:br/>
+      </w:r>
+      <w:r>
+        <w:rPr>
+          <w:noProof/>
+        </w:rPr>
+        <w:drawing>
+          <wp:inline distT="0" distB="0" distL="0" distR="0" wp14:anchorId="1BF5ED89" wp14:editId="5FF5B6C8">
+            <wp:extent cx="1563654" cy="1454727"/>
+            <wp:effectExtent l="0" t="0" r="0" b="0"/>
+            <wp:docPr id="158019702" name="Picture 14" descr="A picture containing screenshot, graphics, circle, logo&#10;&#10;Description automatically generated"/>
+            <wp:cNvGraphicFramePr>
+              <a:graphicFrameLocks xmlns:a="http://schemas.openxmlformats.org/drawingml/2006/main" noChangeAspect="1"/>
+            </wp:cNvGraphicFramePr>
+            <a:graphic xmlns:a="http://schemas.openxmlformats.org/drawingml/2006/main">
+              <a:graphicData uri="http://schemas.openxmlformats.org/drawingml/2006/picture">
+                <pic:pic xmlns:pic="http://schemas.openxmlformats.org/drawingml/2006/picture">
+                  <pic:nvPicPr>
+                    <pic:cNvPr id="158019702" name="Picture 14" descr="A picture containing screenshot, graphics, circle, logo&#10;&#10;Description automatically generated"/>
+                    <pic:cNvPicPr>
+                      <a:picLocks noChangeAspect="1" noChangeArrowheads="1"/>
+                    </pic:cNvPicPr>
+                  </pic:nvPicPr>
+                  <pic:blipFill>
+                    <a:blip r:embed="rId20" cstate="print">
+                      <a:extLst>
+                        <a:ext uri="{28A0092B-C50C-407E-A947-70E740481C1C}">
+                          <a14:useLocalDpi xmlns:a14="http://schemas.microsoft.com/office/drawing/2010/main" val="0"/>
+                        </a:ext>
+                      </a:extLst>
+                    </a:blip>
+                    <a:srcRect/>
+                    <a:stretch>
+                      <a:fillRect/>
+                    </a:stretch>
+                  </pic:blipFill>
+                  <pic:spPr bwMode="auto">
+                    <a:xfrm>
+                      <a:off x="0" y="0"/>
+                      <a:ext cx="1563654" cy="1454727"/>
+                    </a:xfrm>
+                    <a:prstGeom prst="rect">
+                      <a:avLst/>
+                    </a:prstGeom>
+                    <a:noFill/>
+                    <a:ln>
+                      <a:noFill/>
+                    </a:ln>
+                  </pic:spPr>
+                </pic:pic>
+              </a:graphicData>
+            </a:graphic>
+          </wp:inline>
+        </w:drawing>
       </w:r>
     </w:p>
     <w:p>
@@ -1978,10 +2550,7 @@
           <w:szCs w:val="32"/>
         </w:rPr>
       </w:pPr>
-    </w:p>
-    <w:p>
-      <w:pPr>
-        <w:contextualSpacing/>
+      <w:r>
         <w:rPr>
           <w:rFonts w:ascii="Cambria" w:hAnsi="Cambria"/>
           <w:b/>
@@ -1989,6 +2558,509 @@
           <w:sz w:val="32"/>
           <w:szCs w:val="32"/>
         </w:rPr>
+        <w:lastRenderedPageBreak/>
+        <w:t>3. Project Requirement Specifications</w:t>
+      </w:r>
+    </w:p>
+    <w:p>
+      <w:pPr>
+        <w:ind w:left="360" w:firstLine="360"/>
+        <w:rPr>
+          <w:rFonts w:ascii="Cambria" w:hAnsi="Cambria"/>
+          <w:b/>
+          <w:bCs/>
+          <w:sz w:val="28"/>
+          <w:szCs w:val="28"/>
+        </w:rPr>
+      </w:pPr>
+      <w:r>
+        <w:rPr>
+          <w:rFonts w:ascii="Cambria" w:hAnsi="Cambria"/>
+          <w:b/>
+          <w:bCs/>
+          <w:sz w:val="28"/>
+          <w:szCs w:val="28"/>
+        </w:rPr>
+        <w:t>3.</w:t>
+      </w:r>
+      <w:r>
+        <w:rPr>
+          <w:rFonts w:ascii="Cambria" w:hAnsi="Cambria"/>
+          <w:b/>
+          <w:bCs/>
+          <w:sz w:val="28"/>
+          <w:szCs w:val="28"/>
+        </w:rPr>
+        <w:t xml:space="preserve">1. </w:t>
+      </w:r>
+      <w:r>
+        <w:rPr>
+          <w:rFonts w:ascii="Cambria" w:hAnsi="Cambria"/>
+          <w:b/>
+          <w:bCs/>
+          <w:sz w:val="28"/>
+          <w:szCs w:val="28"/>
+        </w:rPr>
+        <w:t>Project Scope</w:t>
+      </w:r>
+    </w:p>
+    <w:p>
+      <w:pPr>
+        <w:ind w:firstLine="360"/>
+        <w:jc w:val="both"/>
+        <w:rPr>
+          <w:rFonts w:ascii="Cambria" w:hAnsi="Cambria"/>
+          <w:sz w:val="24"/>
+          <w:szCs w:val="24"/>
+        </w:rPr>
+      </w:pPr>
+      <w:r>
+        <w:rPr>
+          <w:rFonts w:ascii="Cambria" w:hAnsi="Cambria"/>
+          <w:sz w:val="24"/>
+          <w:szCs w:val="24"/>
+        </w:rPr>
+        <w:t>You have already developed a "Know-Your-</w:t>
+      </w:r>
+      <w:proofErr w:type="spellStart"/>
+      <w:r>
+        <w:rPr>
+          <w:rFonts w:ascii="Cambria" w:hAnsi="Cambria"/>
+          <w:sz w:val="24"/>
+          <w:szCs w:val="24"/>
+        </w:rPr>
+        <w:t>Neighborhood</w:t>
+      </w:r>
+      <w:proofErr w:type="spellEnd"/>
+      <w:r>
+        <w:rPr>
+          <w:rFonts w:ascii="Cambria" w:hAnsi="Cambria"/>
+          <w:sz w:val="24"/>
+          <w:szCs w:val="24"/>
+        </w:rPr>
+        <w:t>" application. The goal of this application is to provide login/sign up using existing API. For this to happen, the application should have login button with available APIs.</w:t>
+      </w:r>
+      <w:r>
+        <w:rPr>
+          <w:rFonts w:ascii="Cambria" w:hAnsi="Cambria"/>
+          <w:sz w:val="24"/>
+          <w:szCs w:val="24"/>
+        </w:rPr>
+        <w:tab/>
+      </w:r>
+    </w:p>
+    <w:p>
+      <w:pPr>
+        <w:ind w:firstLine="360"/>
+        <w:jc w:val="both"/>
+        <w:rPr>
+          <w:rFonts w:ascii="Cambria" w:hAnsi="Cambria"/>
+          <w:sz w:val="24"/>
+          <w:szCs w:val="24"/>
+        </w:rPr>
+      </w:pPr>
+      <w:r>
+        <w:rPr>
+          <w:rFonts w:ascii="Cambria" w:hAnsi="Cambria"/>
+          <w:sz w:val="24"/>
+          <w:szCs w:val="24"/>
+        </w:rPr>
+        <w:t>The Know-Your-</w:t>
+      </w:r>
+      <w:proofErr w:type="spellStart"/>
+      <w:r>
+        <w:rPr>
+          <w:rFonts w:ascii="Cambria" w:hAnsi="Cambria"/>
+          <w:sz w:val="24"/>
+          <w:szCs w:val="24"/>
+        </w:rPr>
+        <w:t>Neighborhood</w:t>
+      </w:r>
+      <w:proofErr w:type="spellEnd"/>
+      <w:r>
+        <w:rPr>
+          <w:rFonts w:ascii="Cambria" w:hAnsi="Cambria"/>
+          <w:sz w:val="24"/>
+          <w:szCs w:val="24"/>
+        </w:rPr>
+        <w:t xml:space="preserve"> website consists of the following Key pages</w:t>
+      </w:r>
+      <w:r>
+        <w:rPr>
+          <w:rFonts w:ascii="Cambria" w:hAnsi="Cambria"/>
+          <w:sz w:val="24"/>
+          <w:szCs w:val="24"/>
+        </w:rPr>
+        <w:t>:</w:t>
+      </w:r>
+      <w:r>
+        <w:rPr>
+          <w:rFonts w:ascii="Cambria" w:hAnsi="Cambria"/>
+          <w:sz w:val="24"/>
+          <w:szCs w:val="24"/>
+        </w:rPr>
+        <w:t xml:space="preserve"> </w:t>
+      </w:r>
+    </w:p>
+    <w:p>
+      <w:pPr>
+        <w:ind w:firstLine="360"/>
+        <w:jc w:val="both"/>
+        <w:rPr>
+          <w:rFonts w:ascii="Cambria" w:hAnsi="Cambria"/>
+          <w:sz w:val="24"/>
+          <w:szCs w:val="24"/>
+        </w:rPr>
+      </w:pPr>
+      <w:r>
+        <w:rPr>
+          <w:rFonts w:ascii="Cambria" w:hAnsi="Cambria"/>
+          <w:sz w:val="24"/>
+          <w:szCs w:val="24"/>
+        </w:rPr>
+        <w:t xml:space="preserve">1. Home Page </w:t>
+      </w:r>
+    </w:p>
+    <w:p>
+      <w:pPr>
+        <w:ind w:firstLine="360"/>
+        <w:jc w:val="both"/>
+        <w:rPr>
+          <w:rFonts w:ascii="Cambria" w:hAnsi="Cambria"/>
+          <w:sz w:val="24"/>
+          <w:szCs w:val="24"/>
+        </w:rPr>
+      </w:pPr>
+      <w:r>
+        <w:rPr>
+          <w:rFonts w:ascii="Cambria" w:hAnsi="Cambria"/>
+          <w:sz w:val="24"/>
+          <w:szCs w:val="24"/>
+        </w:rPr>
+        <w:t xml:space="preserve">2. Registration Page </w:t>
+      </w:r>
+    </w:p>
+    <w:p>
+      <w:pPr>
+        <w:ind w:firstLine="360"/>
+        <w:jc w:val="both"/>
+        <w:rPr>
+          <w:rFonts w:ascii="Cambria" w:hAnsi="Cambria"/>
+          <w:sz w:val="24"/>
+          <w:szCs w:val="24"/>
+        </w:rPr>
+      </w:pPr>
+      <w:r>
+        <w:rPr>
+          <w:rFonts w:ascii="Cambria" w:hAnsi="Cambria"/>
+          <w:sz w:val="24"/>
+          <w:szCs w:val="24"/>
+        </w:rPr>
+        <w:t xml:space="preserve">3. Login Page with API link </w:t>
+      </w:r>
+    </w:p>
+    <w:p>
+      <w:pPr>
+        <w:ind w:firstLine="360"/>
+        <w:jc w:val="both"/>
+        <w:rPr>
+          <w:rFonts w:ascii="Cambria" w:hAnsi="Cambria"/>
+          <w:sz w:val="24"/>
+          <w:szCs w:val="24"/>
+        </w:rPr>
+      </w:pPr>
+      <w:r>
+        <w:rPr>
+          <w:rFonts w:ascii="Cambria" w:hAnsi="Cambria"/>
+          <w:sz w:val="24"/>
+          <w:szCs w:val="24"/>
+        </w:rPr>
+        <w:t xml:space="preserve">4. Contact us Page </w:t>
+      </w:r>
+    </w:p>
+    <w:p>
+      <w:pPr>
+        <w:ind w:firstLine="360"/>
+        <w:jc w:val="both"/>
+        <w:rPr>
+          <w:rFonts w:ascii="Cambria" w:hAnsi="Cambria"/>
+          <w:sz w:val="24"/>
+          <w:szCs w:val="24"/>
+        </w:rPr>
+      </w:pPr>
+      <w:r>
+        <w:rPr>
+          <w:rFonts w:ascii="Cambria" w:hAnsi="Cambria"/>
+          <w:sz w:val="24"/>
+          <w:szCs w:val="24"/>
+        </w:rPr>
+        <w:t>5. About us Page</w:t>
+      </w:r>
+    </w:p>
+    <w:p>
+      <w:pPr>
+        <w:ind w:firstLine="360"/>
+        <w:jc w:val="both"/>
+        <w:rPr>
+          <w:rFonts w:ascii="Cambria" w:hAnsi="Cambria"/>
+          <w:sz w:val="24"/>
+          <w:szCs w:val="24"/>
+        </w:rPr>
+      </w:pPr>
+      <w:r>
+        <w:rPr>
+          <w:rFonts w:ascii="Cambria" w:hAnsi="Cambria"/>
+          <w:sz w:val="24"/>
+          <w:szCs w:val="24"/>
+        </w:rPr>
+        <w:t xml:space="preserve">6. Terms and Conditions Page </w:t>
+      </w:r>
+    </w:p>
+    <w:p>
+      <w:pPr>
+        <w:ind w:firstLine="360"/>
+        <w:jc w:val="both"/>
+        <w:rPr>
+          <w:rFonts w:ascii="Cambria" w:hAnsi="Cambria"/>
+          <w:sz w:val="24"/>
+          <w:szCs w:val="24"/>
+        </w:rPr>
+      </w:pPr>
+      <w:r>
+        <w:rPr>
+          <w:rFonts w:ascii="Cambria" w:hAnsi="Cambria"/>
+          <w:sz w:val="24"/>
+          <w:szCs w:val="24"/>
+        </w:rPr>
+        <w:t>Customers can login using the existing API and fetch basic information such as name, email from API.</w:t>
+      </w:r>
+    </w:p>
+    <w:p>
+      <w:pPr>
+        <w:jc w:val="both"/>
+        <w:rPr>
+          <w:rFonts w:ascii="Cambria" w:hAnsi="Cambria"/>
+          <w:b/>
+          <w:bCs/>
+          <w:sz w:val="24"/>
+          <w:szCs w:val="24"/>
+        </w:rPr>
+      </w:pPr>
+    </w:p>
+    <w:p>
+      <w:pPr>
+        <w:jc w:val="both"/>
+        <w:rPr>
+          <w:rFonts w:ascii="Cambria" w:hAnsi="Cambria"/>
+          <w:b/>
+          <w:bCs/>
+          <w:sz w:val="24"/>
+          <w:szCs w:val="24"/>
+        </w:rPr>
+      </w:pPr>
+    </w:p>
+    <w:p>
+      <w:pPr>
+        <w:jc w:val="both"/>
+        <w:rPr>
+          <w:rFonts w:ascii="Cambria" w:hAnsi="Cambria"/>
+          <w:b/>
+          <w:bCs/>
+          <w:sz w:val="24"/>
+          <w:szCs w:val="24"/>
+        </w:rPr>
+      </w:pPr>
+    </w:p>
+    <w:p>
+      <w:pPr>
+        <w:jc w:val="both"/>
+        <w:rPr>
+          <w:rFonts w:ascii="Cambria" w:hAnsi="Cambria"/>
+          <w:b/>
+          <w:bCs/>
+          <w:sz w:val="24"/>
+          <w:szCs w:val="24"/>
+        </w:rPr>
+      </w:pPr>
+    </w:p>
+    <w:p>
+      <w:pPr>
+        <w:jc w:val="both"/>
+        <w:rPr>
+          <w:rFonts w:ascii="Cambria" w:hAnsi="Cambria"/>
+          <w:b/>
+          <w:bCs/>
+          <w:sz w:val="24"/>
+          <w:szCs w:val="24"/>
+        </w:rPr>
+      </w:pPr>
+    </w:p>
+    <w:p>
+      <w:pPr>
+        <w:jc w:val="both"/>
+        <w:rPr>
+          <w:rFonts w:ascii="Cambria" w:hAnsi="Cambria"/>
+          <w:b/>
+          <w:bCs/>
+          <w:sz w:val="24"/>
+          <w:szCs w:val="24"/>
+        </w:rPr>
+      </w:pPr>
+    </w:p>
+    <w:p>
+      <w:pPr>
+        <w:jc w:val="both"/>
+        <w:rPr>
+          <w:rFonts w:ascii="Cambria" w:hAnsi="Cambria"/>
+          <w:b/>
+          <w:bCs/>
+          <w:sz w:val="24"/>
+          <w:szCs w:val="24"/>
+        </w:rPr>
+      </w:pPr>
+    </w:p>
+    <w:p>
+      <w:pPr>
+        <w:jc w:val="both"/>
+        <w:rPr>
+          <w:rFonts w:ascii="Cambria" w:hAnsi="Cambria"/>
+          <w:b/>
+          <w:bCs/>
+          <w:sz w:val="24"/>
+          <w:szCs w:val="24"/>
+        </w:rPr>
+      </w:pPr>
+    </w:p>
+    <w:p>
+      <w:pPr>
+        <w:jc w:val="both"/>
+        <w:rPr>
+          <w:rFonts w:ascii="Cambria" w:hAnsi="Cambria"/>
+          <w:b/>
+          <w:bCs/>
+          <w:sz w:val="24"/>
+          <w:szCs w:val="24"/>
+        </w:rPr>
+      </w:pPr>
+    </w:p>
+    <w:p>
+      <w:pPr>
+        <w:jc w:val="both"/>
+        <w:rPr>
+          <w:rFonts w:ascii="Cambria" w:hAnsi="Cambria"/>
+          <w:b/>
+          <w:bCs/>
+          <w:sz w:val="24"/>
+          <w:szCs w:val="24"/>
+        </w:rPr>
+      </w:pPr>
+    </w:p>
+    <w:p>
+      <w:pPr>
+        <w:jc w:val="both"/>
+        <w:rPr>
+          <w:rFonts w:ascii="Cambria" w:hAnsi="Cambria"/>
+          <w:b/>
+          <w:bCs/>
+          <w:sz w:val="24"/>
+          <w:szCs w:val="24"/>
+        </w:rPr>
+      </w:pPr>
+    </w:p>
+    <w:p>
+      <w:pPr>
+        <w:jc w:val="both"/>
+        <w:rPr>
+          <w:rFonts w:ascii="Cambria" w:hAnsi="Cambria"/>
+          <w:b/>
+          <w:bCs/>
+          <w:sz w:val="24"/>
+          <w:szCs w:val="24"/>
+        </w:rPr>
+      </w:pPr>
+    </w:p>
+    <w:p>
+      <w:pPr>
+        <w:jc w:val="both"/>
+        <w:rPr>
+          <w:rFonts w:ascii="Cambria" w:hAnsi="Cambria"/>
+          <w:b/>
+          <w:bCs/>
+          <w:sz w:val="24"/>
+          <w:szCs w:val="24"/>
+        </w:rPr>
+      </w:pPr>
+    </w:p>
+    <w:p>
+      <w:pPr>
+        <w:jc w:val="both"/>
+        <w:rPr>
+          <w:rFonts w:ascii="Cambria" w:hAnsi="Cambria"/>
+          <w:b/>
+          <w:bCs/>
+          <w:sz w:val="24"/>
+          <w:szCs w:val="24"/>
+        </w:rPr>
+      </w:pPr>
+    </w:p>
+    <w:p>
+      <w:pPr>
+        <w:jc w:val="both"/>
+        <w:rPr>
+          <w:rFonts w:ascii="Cambria" w:hAnsi="Cambria"/>
+          <w:b/>
+          <w:bCs/>
+          <w:sz w:val="24"/>
+          <w:szCs w:val="24"/>
+        </w:rPr>
+      </w:pPr>
+    </w:p>
+    <w:p>
+      <w:pPr>
+        <w:jc w:val="both"/>
+        <w:rPr>
+          <w:rFonts w:ascii="Cambria" w:hAnsi="Cambria"/>
+          <w:b/>
+          <w:bCs/>
+          <w:sz w:val="24"/>
+          <w:szCs w:val="24"/>
+        </w:rPr>
+      </w:pPr>
+    </w:p>
+    <w:p>
+      <w:pPr>
+        <w:jc w:val="both"/>
+        <w:rPr>
+          <w:rFonts w:ascii="Cambria" w:hAnsi="Cambria"/>
+          <w:b/>
+          <w:bCs/>
+          <w:sz w:val="24"/>
+          <w:szCs w:val="24"/>
+        </w:rPr>
+      </w:pPr>
+    </w:p>
+    <w:p>
+      <w:pPr>
+        <w:jc w:val="both"/>
+        <w:rPr>
+          <w:rFonts w:ascii="Cambria" w:hAnsi="Cambria"/>
+          <w:b/>
+          <w:bCs/>
+          <w:sz w:val="24"/>
+          <w:szCs w:val="24"/>
+        </w:rPr>
+      </w:pPr>
+    </w:p>
+    <w:p>
+      <w:pPr>
+        <w:jc w:val="both"/>
+        <w:rPr>
+          <w:rFonts w:ascii="Cambria" w:hAnsi="Cambria"/>
+          <w:b/>
+          <w:bCs/>
+          <w:sz w:val="24"/>
+          <w:szCs w:val="24"/>
+        </w:rPr>
       </w:pPr>
     </w:p>
     <w:p>
@@ -2002,10 +3074,7 @@
           <w:szCs w:val="32"/>
         </w:rPr>
       </w:pPr>
-    </w:p>
-    <w:p>
-      <w:pPr>
-        <w:contextualSpacing/>
+      <w:r>
         <w:rPr>
           <w:rFonts w:ascii="Cambria" w:hAnsi="Cambria"/>
           <w:b/>
@@ -2013,479 +3082,7 @@
           <w:sz w:val="32"/>
           <w:szCs w:val="32"/>
         </w:rPr>
-      </w:pPr>
-    </w:p>
-    <w:p>
-      <w:pPr>
-        <w:contextualSpacing/>
-        <w:rPr>
-          <w:rFonts w:ascii="Cambria" w:hAnsi="Cambria"/>
-          <w:b/>
-          <w:bCs/>
-          <w:sz w:val="32"/>
-          <w:szCs w:val="32"/>
-        </w:rPr>
-      </w:pPr>
-    </w:p>
-    <w:p>
-      <w:pPr>
-        <w:contextualSpacing/>
-        <w:rPr>
-          <w:rFonts w:ascii="Cambria" w:hAnsi="Cambria"/>
-          <w:b/>
-          <w:bCs/>
-          <w:sz w:val="32"/>
-          <w:szCs w:val="32"/>
-        </w:rPr>
-      </w:pPr>
-    </w:p>
-    <w:p>
-      <w:pPr>
-        <w:contextualSpacing/>
-        <w:rPr>
-          <w:rFonts w:ascii="Cambria" w:hAnsi="Cambria"/>
-          <w:b/>
-          <w:bCs/>
-          <w:sz w:val="32"/>
-          <w:szCs w:val="32"/>
-        </w:rPr>
-      </w:pPr>
-    </w:p>
-    <w:p>
-      <w:pPr>
-        <w:contextualSpacing/>
-        <w:rPr>
-          <w:rFonts w:ascii="Cambria" w:hAnsi="Cambria"/>
-          <w:b/>
-          <w:bCs/>
-          <w:sz w:val="32"/>
-          <w:szCs w:val="32"/>
-        </w:rPr>
-      </w:pPr>
-    </w:p>
-    <w:p>
-      <w:pPr>
-        <w:contextualSpacing/>
-        <w:rPr>
-          <w:rFonts w:ascii="Cambria" w:hAnsi="Cambria"/>
-          <w:b/>
-          <w:bCs/>
-          <w:sz w:val="32"/>
-          <w:szCs w:val="32"/>
-        </w:rPr>
-      </w:pPr>
-    </w:p>
-    <w:p>
-      <w:pPr>
-        <w:contextualSpacing/>
-        <w:rPr>
-          <w:rFonts w:ascii="Cambria" w:hAnsi="Cambria"/>
-          <w:b/>
-          <w:bCs/>
-          <w:sz w:val="32"/>
-          <w:szCs w:val="32"/>
-        </w:rPr>
-      </w:pPr>
-    </w:p>
-    <w:p>
-      <w:pPr>
-        <w:contextualSpacing/>
-        <w:rPr>
-          <w:rFonts w:ascii="Cambria" w:hAnsi="Cambria"/>
-          <w:b/>
-          <w:bCs/>
-          <w:sz w:val="32"/>
-          <w:szCs w:val="32"/>
-        </w:rPr>
-      </w:pPr>
-    </w:p>
-    <w:p>
-      <w:pPr>
-        <w:contextualSpacing/>
-        <w:rPr>
-          <w:rFonts w:ascii="Cambria" w:hAnsi="Cambria"/>
-          <w:b/>
-          <w:bCs/>
-          <w:sz w:val="32"/>
-          <w:szCs w:val="32"/>
-        </w:rPr>
-      </w:pPr>
-    </w:p>
-    <w:p>
-      <w:pPr>
-        <w:contextualSpacing/>
-        <w:rPr>
-          <w:rFonts w:ascii="Cambria" w:hAnsi="Cambria"/>
-          <w:b/>
-          <w:bCs/>
-          <w:sz w:val="32"/>
-          <w:szCs w:val="32"/>
-        </w:rPr>
-      </w:pPr>
-    </w:p>
-    <w:p>
-      <w:pPr>
-        <w:contextualSpacing/>
-        <w:rPr>
-          <w:rFonts w:ascii="Cambria" w:hAnsi="Cambria"/>
-          <w:b/>
-          <w:bCs/>
-          <w:sz w:val="32"/>
-          <w:szCs w:val="32"/>
-        </w:rPr>
-      </w:pPr>
-    </w:p>
-    <w:p>
-      <w:pPr>
-        <w:contextualSpacing/>
-        <w:rPr>
-          <w:rFonts w:ascii="Cambria" w:hAnsi="Cambria"/>
-          <w:b/>
-          <w:bCs/>
-          <w:sz w:val="32"/>
-          <w:szCs w:val="32"/>
-        </w:rPr>
-      </w:pPr>
-    </w:p>
-    <w:p>
-      <w:pPr>
-        <w:contextualSpacing/>
-        <w:rPr>
-          <w:rFonts w:ascii="Cambria" w:hAnsi="Cambria"/>
-          <w:b/>
-          <w:bCs/>
-          <w:sz w:val="32"/>
-          <w:szCs w:val="32"/>
-        </w:rPr>
-      </w:pPr>
-    </w:p>
-    <w:p>
-      <w:pPr>
-        <w:contextualSpacing/>
-        <w:rPr>
-          <w:rFonts w:ascii="Cambria" w:hAnsi="Cambria"/>
-          <w:b/>
-          <w:bCs/>
-          <w:sz w:val="32"/>
-          <w:szCs w:val="32"/>
-        </w:rPr>
-      </w:pPr>
-    </w:p>
-    <w:p>
-      <w:pPr>
-        <w:contextualSpacing/>
-        <w:rPr>
-          <w:rFonts w:ascii="Cambria" w:hAnsi="Cambria"/>
-          <w:b/>
-          <w:bCs/>
-          <w:sz w:val="32"/>
-          <w:szCs w:val="32"/>
-        </w:rPr>
-      </w:pPr>
-    </w:p>
-    <w:p>
-      <w:pPr>
-        <w:contextualSpacing/>
-        <w:rPr>
-          <w:rFonts w:ascii="Cambria" w:hAnsi="Cambria"/>
-          <w:b/>
-          <w:bCs/>
-          <w:sz w:val="32"/>
-          <w:szCs w:val="32"/>
-        </w:rPr>
-      </w:pPr>
-    </w:p>
-    <w:p>
-      <w:pPr>
-        <w:contextualSpacing/>
-        <w:rPr>
-          <w:rFonts w:ascii="Cambria" w:hAnsi="Cambria"/>
-          <w:b/>
-          <w:bCs/>
-          <w:sz w:val="32"/>
-          <w:szCs w:val="32"/>
-        </w:rPr>
-      </w:pPr>
-      <w:r>
-        <w:rPr>
-          <w:rFonts w:ascii="Cambria" w:hAnsi="Cambria"/>
-          <w:b/>
-          <w:bCs/>
-          <w:sz w:val="32"/>
-          <w:szCs w:val="32"/>
-        </w:rPr>
         <w:lastRenderedPageBreak/>
-        <w:t>3. Project Requirement Specifications</w:t>
-      </w:r>
-    </w:p>
-    <w:p>
-      <w:pPr>
-        <w:ind w:left="360" w:firstLine="360"/>
-        <w:rPr>
-          <w:rFonts w:ascii="Cambria" w:hAnsi="Cambria"/>
-          <w:b/>
-          <w:bCs/>
-          <w:sz w:val="28"/>
-          <w:szCs w:val="28"/>
-        </w:rPr>
-      </w:pPr>
-      <w:r>
-        <w:rPr>
-          <w:rFonts w:ascii="Cambria" w:hAnsi="Cambria"/>
-          <w:b/>
-          <w:bCs/>
-          <w:sz w:val="28"/>
-          <w:szCs w:val="28"/>
-        </w:rPr>
-        <w:t>3.</w:t>
-      </w:r>
-      <w:r>
-        <w:rPr>
-          <w:rFonts w:ascii="Cambria" w:hAnsi="Cambria"/>
-          <w:b/>
-          <w:bCs/>
-          <w:sz w:val="28"/>
-          <w:szCs w:val="28"/>
-        </w:rPr>
-        <w:t xml:space="preserve">1. </w:t>
-      </w:r>
-      <w:r>
-        <w:rPr>
-          <w:rFonts w:ascii="Cambria" w:hAnsi="Cambria"/>
-          <w:b/>
-          <w:bCs/>
-          <w:sz w:val="28"/>
-          <w:szCs w:val="28"/>
-        </w:rPr>
-        <w:t>Project Scope</w:t>
-      </w:r>
-    </w:p>
-    <w:p>
-      <w:pPr>
-        <w:ind w:firstLine="360"/>
-        <w:jc w:val="both"/>
-        <w:rPr>
-          <w:rFonts w:ascii="Cambria" w:hAnsi="Cambria"/>
-          <w:sz w:val="24"/>
-          <w:szCs w:val="24"/>
-        </w:rPr>
-      </w:pPr>
-      <w:r>
-        <w:rPr>
-          <w:rFonts w:ascii="Cambria" w:hAnsi="Cambria"/>
-          <w:sz w:val="24"/>
-          <w:szCs w:val="24"/>
-        </w:rPr>
-        <w:t>You have already developed a "Know-Your-Neighborhood" application. The goal of this application is to provide login/sign up using existing API. For this to happen, the application should have login button with available APIs.</w:t>
-      </w:r>
-      <w:r>
-        <w:rPr>
-          <w:rFonts w:ascii="Cambria" w:hAnsi="Cambria"/>
-          <w:sz w:val="24"/>
-          <w:szCs w:val="24"/>
-        </w:rPr>
-        <w:tab/>
-      </w:r>
-    </w:p>
-    <w:p>
-      <w:pPr>
-        <w:ind w:firstLine="360"/>
-        <w:jc w:val="both"/>
-        <w:rPr>
-          <w:rFonts w:ascii="Cambria" w:hAnsi="Cambria"/>
-          <w:sz w:val="24"/>
-          <w:szCs w:val="24"/>
-        </w:rPr>
-      </w:pPr>
-      <w:r>
-        <w:rPr>
-          <w:rFonts w:ascii="Cambria" w:hAnsi="Cambria"/>
-          <w:sz w:val="24"/>
-          <w:szCs w:val="24"/>
-        </w:rPr>
-        <w:t>The Know-Your-Neighborhood website consists of the following Key pages</w:t>
-      </w:r>
-      <w:r>
-        <w:rPr>
-          <w:rFonts w:ascii="Cambria" w:hAnsi="Cambria"/>
-          <w:sz w:val="24"/>
-          <w:szCs w:val="24"/>
-        </w:rPr>
-        <w:t>:</w:t>
-      </w:r>
-      <w:r>
-        <w:rPr>
-          <w:rFonts w:ascii="Cambria" w:hAnsi="Cambria"/>
-          <w:sz w:val="24"/>
-          <w:szCs w:val="24"/>
-        </w:rPr>
-        <w:t xml:space="preserve"> </w:t>
-      </w:r>
-    </w:p>
-    <w:p>
-      <w:pPr>
-        <w:ind w:firstLine="360"/>
-        <w:jc w:val="both"/>
-        <w:rPr>
-          <w:rFonts w:ascii="Cambria" w:hAnsi="Cambria"/>
-          <w:sz w:val="24"/>
-          <w:szCs w:val="24"/>
-        </w:rPr>
-      </w:pPr>
-      <w:r>
-        <w:rPr>
-          <w:rFonts w:ascii="Cambria" w:hAnsi="Cambria"/>
-          <w:sz w:val="24"/>
-          <w:szCs w:val="24"/>
-        </w:rPr>
-        <w:t xml:space="preserve">1. Home Page </w:t>
-      </w:r>
-    </w:p>
-    <w:p>
-      <w:pPr>
-        <w:ind w:firstLine="360"/>
-        <w:jc w:val="both"/>
-        <w:rPr>
-          <w:rFonts w:ascii="Cambria" w:hAnsi="Cambria"/>
-          <w:sz w:val="24"/>
-          <w:szCs w:val="24"/>
-        </w:rPr>
-      </w:pPr>
-      <w:r>
-        <w:rPr>
-          <w:rFonts w:ascii="Cambria" w:hAnsi="Cambria"/>
-          <w:sz w:val="24"/>
-          <w:szCs w:val="24"/>
-        </w:rPr>
-        <w:t xml:space="preserve">2. Registration Page </w:t>
-      </w:r>
-    </w:p>
-    <w:p>
-      <w:pPr>
-        <w:ind w:firstLine="360"/>
-        <w:jc w:val="both"/>
-        <w:rPr>
-          <w:rFonts w:ascii="Cambria" w:hAnsi="Cambria"/>
-          <w:sz w:val="24"/>
-          <w:szCs w:val="24"/>
-        </w:rPr>
-      </w:pPr>
-      <w:r>
-        <w:rPr>
-          <w:rFonts w:ascii="Cambria" w:hAnsi="Cambria"/>
-          <w:sz w:val="24"/>
-          <w:szCs w:val="24"/>
-        </w:rPr>
-        <w:t xml:space="preserve">3. Login Page with API link </w:t>
-      </w:r>
-    </w:p>
-    <w:p>
-      <w:pPr>
-        <w:ind w:firstLine="360"/>
-        <w:jc w:val="both"/>
-        <w:rPr>
-          <w:rFonts w:ascii="Cambria" w:hAnsi="Cambria"/>
-          <w:sz w:val="24"/>
-          <w:szCs w:val="24"/>
-        </w:rPr>
-      </w:pPr>
-      <w:r>
-        <w:rPr>
-          <w:rFonts w:ascii="Cambria" w:hAnsi="Cambria"/>
-          <w:sz w:val="24"/>
-          <w:szCs w:val="24"/>
-        </w:rPr>
-        <w:t xml:space="preserve">4. Contact us Page </w:t>
-      </w:r>
-    </w:p>
-    <w:p>
-      <w:pPr>
-        <w:ind w:firstLine="360"/>
-        <w:jc w:val="both"/>
-        <w:rPr>
-          <w:rFonts w:ascii="Cambria" w:hAnsi="Cambria"/>
-          <w:sz w:val="24"/>
-          <w:szCs w:val="24"/>
-        </w:rPr>
-      </w:pPr>
-      <w:r>
-        <w:rPr>
-          <w:rFonts w:ascii="Cambria" w:hAnsi="Cambria"/>
-          <w:sz w:val="24"/>
-          <w:szCs w:val="24"/>
-        </w:rPr>
-        <w:t>5. About us Page</w:t>
-      </w:r>
-    </w:p>
-    <w:p>
-      <w:pPr>
-        <w:ind w:firstLine="360"/>
-        <w:jc w:val="both"/>
-        <w:rPr>
-          <w:rFonts w:ascii="Cambria" w:hAnsi="Cambria"/>
-          <w:sz w:val="24"/>
-          <w:szCs w:val="24"/>
-        </w:rPr>
-      </w:pPr>
-      <w:r>
-        <w:rPr>
-          <w:rFonts w:ascii="Cambria" w:hAnsi="Cambria"/>
-          <w:sz w:val="24"/>
-          <w:szCs w:val="24"/>
-        </w:rPr>
-        <w:t xml:space="preserve">6. Terms and Conditions Page </w:t>
-      </w:r>
-    </w:p>
-    <w:p>
-      <w:pPr>
-        <w:ind w:firstLine="360"/>
-        <w:jc w:val="both"/>
-        <w:rPr>
-          <w:rFonts w:ascii="Cambria" w:hAnsi="Cambria"/>
-          <w:sz w:val="24"/>
-          <w:szCs w:val="24"/>
-        </w:rPr>
-      </w:pPr>
-      <w:r>
-        <w:rPr>
-          <w:rFonts w:ascii="Cambria" w:hAnsi="Cambria"/>
-          <w:sz w:val="24"/>
-          <w:szCs w:val="24"/>
-        </w:rPr>
-        <w:t>Customers can login using the existing API and fetch basic information such as name, email from API.</w:t>
-      </w:r>
-    </w:p>
-    <w:p>
-      <w:pPr>
-        <w:jc w:val="both"/>
-        <w:rPr>
-          <w:rFonts w:ascii="Cambria" w:hAnsi="Cambria"/>
-          <w:b/>
-          <w:bCs/>
-          <w:sz w:val="24"/>
-          <w:szCs w:val="24"/>
-        </w:rPr>
-      </w:pPr>
-    </w:p>
-    <w:p>
-      <w:pPr>
-        <w:contextualSpacing/>
-        <w:rPr>
-          <w:rFonts w:ascii="Cambria" w:hAnsi="Cambria"/>
-          <w:b/>
-          <w:bCs/>
-          <w:sz w:val="32"/>
-          <w:szCs w:val="32"/>
-        </w:rPr>
-      </w:pPr>
-      <w:r>
-        <w:rPr>
-          <w:rFonts w:ascii="Cambria" w:hAnsi="Cambria"/>
-          <w:b/>
-          <w:bCs/>
-          <w:sz w:val="32"/>
-          <w:szCs w:val="32"/>
-        </w:rPr>
         <w:t>4</w:t>
       </w:r>
       <w:r>
@@ -2738,12 +3335,30 @@
     <w:p>
       <w:pPr>
         <w:pStyle w:val="ListParagraph"/>
+        <w:widowControl/>
         <w:numPr>
-          <w:ilvl w:val="0"/>
-          <w:numId w:val="0"/>
+          <w:ilvl w:val="1"/>
+          <w:numId w:val="40"/>
         </w:numPr>
-        <w:ind w:left="1080"/>
-      </w:pPr>
+        <w:tabs>
+          <w:tab w:val="clear" w:pos="1239"/>
+          <w:tab w:val="clear" w:pos="1240"/>
+          <w:tab w:val="clear" w:pos="6600"/>
+        </w:tabs>
+        <w:autoSpaceDE/>
+        <w:autoSpaceDN/>
+        <w:adjustRightInd/>
+        <w:spacing w:after="160" w:line="256" w:lineRule="auto"/>
+        <w:ind w:right="0"/>
+        <w:contextualSpacing/>
+        <w:jc w:val="left"/>
+        <w:rPr>
+          <w:szCs w:val="22"/>
+        </w:rPr>
+      </w:pPr>
+      <w:r>
+        <w:t xml:space="preserve">An API stands for Application Programming Interface. It serves as a set of rules and protocols that allows different software applications to communicate with each other. </w:t>
+      </w:r>
     </w:p>
     <w:p>
       <w:pPr>
@@ -2773,6 +3388,31 @@
     <w:p>
       <w:pPr>
         <w:pStyle w:val="ListParagraph"/>
+        <w:widowControl/>
+        <w:numPr>
+          <w:ilvl w:val="1"/>
+          <w:numId w:val="40"/>
+        </w:numPr>
+        <w:tabs>
+          <w:tab w:val="clear" w:pos="1239"/>
+          <w:tab w:val="clear" w:pos="1240"/>
+          <w:tab w:val="clear" w:pos="6600"/>
+        </w:tabs>
+        <w:autoSpaceDE/>
+        <w:autoSpaceDN/>
+        <w:adjustRightInd/>
+        <w:spacing w:after="160" w:line="256" w:lineRule="auto"/>
+        <w:ind w:right="0"/>
+        <w:contextualSpacing/>
+        <w:jc w:val="left"/>
+      </w:pPr>
+      <w:r>
+        <w:t xml:space="preserve">The primary role of the API is to facilitate interaction between different software systems, acting as a bridge between data and functionality. </w:t>
+      </w:r>
+    </w:p>
+    <w:p>
+      <w:pPr>
+        <w:pStyle w:val="ListParagraph"/>
         <w:numPr>
           <w:ilvl w:val="0"/>
           <w:numId w:val="0"/>
@@ -2808,27 +3448,33 @@
     <w:p>
       <w:pPr>
         <w:pStyle w:val="ListParagraph"/>
-        <w:widowControl/>
         <w:numPr>
-          <w:ilvl w:val="0"/>
-          <w:numId w:val="41"/>
+          <w:ilvl w:val="1"/>
+          <w:numId w:val="38"/>
         </w:numPr>
-        <w:tabs>
-          <w:tab w:val="clear" w:pos="1239"/>
-          <w:tab w:val="clear" w:pos="1240"/>
-          <w:tab w:val="clear" w:pos="6600"/>
-        </w:tabs>
-        <w:autoSpaceDE/>
-        <w:autoSpaceDN/>
-        <w:adjustRightInd/>
-        <w:spacing w:after="160" w:line="256" w:lineRule="auto"/>
-        <w:ind w:left="1418" w:right="0"/>
+        <w:spacing w:line="256" w:lineRule="auto"/>
         <w:contextualSpacing/>
-        <w:jc w:val="left"/>
-      </w:pPr>
-      <w:r>
-        <w:t>Improved collaboration:</w:t>
-      </w:r>
+      </w:pPr>
+      <w:r>
+        <w:t xml:space="preserve">Integration of Platforms: Applications </w:t>
+      </w:r>
+      <w:r>
+        <w:t>can</w:t>
+      </w:r>
+      <w:r>
+        <w:t xml:space="preserve"> easily integrate certain functionalities that exist from different systems.</w:t>
+      </w:r>
+    </w:p>
+    <w:p>
+      <w:pPr>
+        <w:pStyle w:val="ListParagraph"/>
+        <w:numPr>
+          <w:ilvl w:val="1"/>
+          <w:numId w:val="38"/>
+        </w:numPr>
+        <w:spacing w:line="256" w:lineRule="auto"/>
+        <w:contextualSpacing/>
+      </w:pPr>
     </w:p>
     <w:p>
       <w:pPr>
@@ -2978,8 +3624,13 @@
         <w:jc w:val="left"/>
       </w:pPr>
       <w:r>
-        <w:t>Examine different APIs</w:t>
-      </w:r>
+        <w:t xml:space="preserve">Examine different </w:t>
+      </w:r>
+      <w:proofErr w:type="gramStart"/>
+      <w:r>
+        <w:t>APIs</w:t>
+      </w:r>
+      <w:proofErr w:type="gramEnd"/>
     </w:p>
     <w:p>
       <w:pPr>
@@ -3075,8 +3726,13 @@
         <w:jc w:val="left"/>
       </w:pPr>
       <w:r>
-        <w:t>Examine the uses of APIs for a particular type</w:t>
-      </w:r>
+        <w:t xml:space="preserve">Examine the uses of APIs for a particular </w:t>
+      </w:r>
+      <w:proofErr w:type="gramStart"/>
+      <w:r>
+        <w:t>type</w:t>
+      </w:r>
+      <w:proofErr w:type="gramEnd"/>
     </w:p>
     <w:p>
       <w:pPr>
@@ -3144,8 +3800,13 @@
         <w:jc w:val="left"/>
       </w:pPr>
       <w:r>
-        <w:t>Identify potential security issues with API</w:t>
-      </w:r>
+        <w:t xml:space="preserve">Identify potential security issues with </w:t>
+      </w:r>
+      <w:proofErr w:type="gramStart"/>
+      <w:r>
+        <w:t>API</w:t>
+      </w:r>
+      <w:proofErr w:type="gramEnd"/>
     </w:p>
     <w:p>
       <w:pPr>
@@ -3244,6 +3905,7 @@
         <w:jc w:val="left"/>
       </w:pPr>
       <w:r>
+        <w:lastRenderedPageBreak/>
         <w:t>Sensitive Data Exposure</w:t>
       </w:r>
     </w:p>
@@ -3483,8 +4145,13 @@
         <w:contextualSpacing/>
       </w:pPr>
       <w:r>
-        <w:t>Suitable API for given scenario</w:t>
-      </w:r>
+        <w:t xml:space="preserve">Suitable API for given </w:t>
+      </w:r>
+      <w:proofErr w:type="gramStart"/>
+      <w:r>
+        <w:t>scenario</w:t>
+      </w:r>
+      <w:proofErr w:type="gramEnd"/>
     </w:p>
     <w:p>
       <w:pPr>
@@ -3537,8 +4204,8 @@
       </w:pPr>
     </w:p>
     <w:sectPr>
-      <w:footerReference w:type="default" r:id="rId11"/>
-      <w:footerReference w:type="first" r:id="rId12"/>
+      <w:footerReference w:type="default" r:id="rId21"/>
+      <w:footerReference w:type="first" r:id="rId22"/>
       <w:pgSz w:w="11900" w:h="16840" w:code="9"/>
       <w:pgMar w:top="851" w:right="1134" w:bottom="851" w:left="1134" w:header="709" w:footer="113" w:gutter="0"/>
       <w:pgBorders w:display="notFirstPage" w:offsetFrom="page">
@@ -3556,7 +4223,7 @@
 </file>
 
 <file path=word/endnotes.xml><?xml version="1.0" encoding="utf-8"?>
-<w:endnotes xmlns:wpc="http://schemas.microsoft.com/office/word/2010/wordprocessingCanvas" xmlns:cx="http://schemas.microsoft.com/office/drawing/2014/chartex" xmlns:cx1="http://schemas.microsoft.com/office/drawing/2015/9/8/chartex" xmlns:cx2="http://schemas.microsoft.com/office/drawing/2015/10/21/chartex" xmlns:cx3="http://schemas.microsoft.com/office/drawing/2016/5/9/chartex" xmlns:cx4="http://schemas.microsoft.com/office/drawing/2016/5/10/chartex" xmlns:cx5="http://schemas.microsoft.com/office/drawing/2016/5/11/chartex" xmlns:cx6="http://schemas.microsoft.com/office/drawing/2016/5/12/chartex" xmlns:cx7="http://schemas.microsoft.com/office/drawing/2016/5/13/chartex" xmlns:cx8="http://schemas.microsoft.com/office/drawing/2016/5/14/chartex" xmlns:mc="http://schemas.openxmlformats.org/markup-compatibility/2006" xmlns:aink="http://schemas.microsoft.com/office/drawing/2016/ink" xmlns:am3d="http://schemas.microsoft.com/office/drawing/2017/model3d" xmlns:o="urn:schemas-microsoft-com:office:office" xmlns:oel="http://schemas.microsoft.com/office/2019/extlst" xmlns:r="http://schemas.openxmlformats.org/officeDocument/2006/relationships" xmlns:m="http://schemas.openxmlformats.org/officeDocument/2006/math" xmlns:v="urn:schemas-microsoft-com:vml" xmlns:wp14="http://schemas.microsoft.com/office/word/2010/wordprocessingDrawing" xmlns:wp="http://schemas.openxmlformats.org/drawingml/2006/wordprocessingDrawing" xmlns:w10="urn:schemas-microsoft-com:office:word" xmlns:w="http://schemas.openxmlformats.org/wordprocessingml/2006/main" xmlns:w14="http://schemas.microsoft.com/office/word/2010/wordml" xmlns:w15="http://schemas.microsoft.com/office/word/2012/wordml" xmlns:w16cex="http://schemas.microsoft.com/office/word/2018/wordml/cex" xmlns:w16cid="http://schemas.microsoft.com/office/word/2016/wordml/cid" xmlns:w16="http://schemas.microsoft.com/office/word/2018/wordml" xmlns:w16du="http://schemas.microsoft.com/office/word/2023/wordml/word16du" xmlns:w16sdtdh="http://schemas.microsoft.com/office/word/2020/wordml/sdtdatahash" xmlns:w16se="http://schemas.microsoft.com/office/word/2015/wordml/symex" xmlns:wpg="http://schemas.microsoft.com/office/word/2010/wordprocessingGroup" xmlns:wpi="http://schemas.microsoft.com/office/word/2010/wordprocessingInk" xmlns:wne="http://schemas.microsoft.com/office/word/2006/wordml" xmlns:wps="http://schemas.microsoft.com/office/word/2010/wordprocessingShape" mc:Ignorable="w14 w15 w16se w16cid w16 w16cex w16sdtdh wp14">
+<w:endnotes xmlns:wpc="http://schemas.microsoft.com/office/word/2010/wordprocessingCanvas" xmlns:cx="http://schemas.microsoft.com/office/drawing/2014/chartex" xmlns:cx1="http://schemas.microsoft.com/office/drawing/2015/9/8/chartex" xmlns:cx2="http://schemas.microsoft.com/office/drawing/2015/10/21/chartex" xmlns:cx3="http://schemas.microsoft.com/office/drawing/2016/5/9/chartex" xmlns:cx4="http://schemas.microsoft.com/office/drawing/2016/5/10/chartex" xmlns:cx5="http://schemas.microsoft.com/office/drawing/2016/5/11/chartex" xmlns:cx6="http://schemas.microsoft.com/office/drawing/2016/5/12/chartex" xmlns:cx7="http://schemas.microsoft.com/office/drawing/2016/5/13/chartex" xmlns:cx8="http://schemas.microsoft.com/office/drawing/2016/5/14/chartex" xmlns:mc="http://schemas.openxmlformats.org/markup-compatibility/2006" xmlns:aink="http://schemas.microsoft.com/office/drawing/2016/ink" xmlns:am3d="http://schemas.microsoft.com/office/drawing/2017/model3d" xmlns:o="urn:schemas-microsoft-com:office:office" xmlns:oel="http://schemas.microsoft.com/office/2019/extlst" xmlns:r="http://schemas.openxmlformats.org/officeDocument/2006/relationships" xmlns:m="http://schemas.openxmlformats.org/officeDocument/2006/math" xmlns:v="urn:schemas-microsoft-com:vml" xmlns:wp14="http://schemas.microsoft.com/office/word/2010/wordprocessingDrawing" xmlns:wp="http://schemas.openxmlformats.org/drawingml/2006/wordprocessingDrawing" xmlns:w10="urn:schemas-microsoft-com:office:word" xmlns:w="http://schemas.openxmlformats.org/wordprocessingml/2006/main" xmlns:w14="http://schemas.microsoft.com/office/word/2010/wordml" xmlns:w15="http://schemas.microsoft.com/office/word/2012/wordml" xmlns:w16cex="http://schemas.microsoft.com/office/word/2018/wordml/cex" xmlns:w16cid="http://schemas.microsoft.com/office/word/2016/wordml/cid" xmlns:w16="http://schemas.microsoft.com/office/word/2018/wordml" xmlns:w16sdtdh="http://schemas.microsoft.com/office/word/2020/wordml/sdtdatahash" xmlns:w16se="http://schemas.microsoft.com/office/word/2015/wordml/symex" xmlns:wpg="http://schemas.microsoft.com/office/word/2010/wordprocessingGroup" xmlns:wpi="http://schemas.microsoft.com/office/word/2010/wordprocessingInk" xmlns:wne="http://schemas.microsoft.com/office/word/2006/wordml" xmlns:wps="http://schemas.microsoft.com/office/word/2010/wordprocessingShape" mc:Ignorable="w14 w15 w16se w16cid w16 w16cex w16sdtdh wp14">
   <w:endnote w:type="separator" w:id="-1">
     <w:p>
       <w:pPr>
@@ -3581,7 +4248,7 @@
 </file>
 
 <file path=word/footer1.xml><?xml version="1.0" encoding="utf-8"?>
-<w:ftr xmlns:wpc="http://schemas.microsoft.com/office/word/2010/wordprocessingCanvas" xmlns:cx="http://schemas.microsoft.com/office/drawing/2014/chartex" xmlns:cx1="http://schemas.microsoft.com/office/drawing/2015/9/8/chartex" xmlns:cx2="http://schemas.microsoft.com/office/drawing/2015/10/21/chartex" xmlns:cx3="http://schemas.microsoft.com/office/drawing/2016/5/9/chartex" xmlns:cx4="http://schemas.microsoft.com/office/drawing/2016/5/10/chartex" xmlns:cx5="http://schemas.microsoft.com/office/drawing/2016/5/11/chartex" xmlns:cx6="http://schemas.microsoft.com/office/drawing/2016/5/12/chartex" xmlns:cx7="http://schemas.microsoft.com/office/drawing/2016/5/13/chartex" xmlns:cx8="http://schemas.microsoft.com/office/drawing/2016/5/14/chartex" xmlns:mc="http://schemas.openxmlformats.org/markup-compatibility/2006" xmlns:aink="http://schemas.microsoft.com/office/drawing/2016/ink" xmlns:am3d="http://schemas.microsoft.com/office/drawing/2017/model3d" xmlns:o="urn:schemas-microsoft-com:office:office" xmlns:oel="http://schemas.microsoft.com/office/2019/extlst" xmlns:r="http://schemas.openxmlformats.org/officeDocument/2006/relationships" xmlns:m="http://schemas.openxmlformats.org/officeDocument/2006/math" xmlns:v="urn:schemas-microsoft-com:vml" xmlns:wp14="http://schemas.microsoft.com/office/word/2010/wordprocessingDrawing" xmlns:wp="http://schemas.openxmlformats.org/drawingml/2006/wordprocessingDrawing" xmlns:w10="urn:schemas-microsoft-com:office:word" xmlns:w="http://schemas.openxmlformats.org/wordprocessingml/2006/main" xmlns:w14="http://schemas.microsoft.com/office/word/2010/wordml" xmlns:w15="http://schemas.microsoft.com/office/word/2012/wordml" xmlns:w16cex="http://schemas.microsoft.com/office/word/2018/wordml/cex" xmlns:w16cid="http://schemas.microsoft.com/office/word/2016/wordml/cid" xmlns:w16="http://schemas.microsoft.com/office/word/2018/wordml" xmlns:w16du="http://schemas.microsoft.com/office/word/2023/wordml/word16du" xmlns:w16sdtdh="http://schemas.microsoft.com/office/word/2020/wordml/sdtdatahash" xmlns:w16se="http://schemas.microsoft.com/office/word/2015/wordml/symex" xmlns:wpg="http://schemas.microsoft.com/office/word/2010/wordprocessingGroup" xmlns:wpi="http://schemas.microsoft.com/office/word/2010/wordprocessingInk" xmlns:wne="http://schemas.microsoft.com/office/word/2006/wordml" xmlns:wps="http://schemas.microsoft.com/office/word/2010/wordprocessingShape" mc:Ignorable="w14 w15 w16se w16cid w16 w16cex w16sdtdh wp14">
+<w:ftr xmlns:wpc="http://schemas.microsoft.com/office/word/2010/wordprocessingCanvas" xmlns:cx="http://schemas.microsoft.com/office/drawing/2014/chartex" xmlns:cx1="http://schemas.microsoft.com/office/drawing/2015/9/8/chartex" xmlns:cx2="http://schemas.microsoft.com/office/drawing/2015/10/21/chartex" xmlns:cx3="http://schemas.microsoft.com/office/drawing/2016/5/9/chartex" xmlns:cx4="http://schemas.microsoft.com/office/drawing/2016/5/10/chartex" xmlns:cx5="http://schemas.microsoft.com/office/drawing/2016/5/11/chartex" xmlns:cx6="http://schemas.microsoft.com/office/drawing/2016/5/12/chartex" xmlns:cx7="http://schemas.microsoft.com/office/drawing/2016/5/13/chartex" xmlns:cx8="http://schemas.microsoft.com/office/drawing/2016/5/14/chartex" xmlns:mc="http://schemas.openxmlformats.org/markup-compatibility/2006" xmlns:aink="http://schemas.microsoft.com/office/drawing/2016/ink" xmlns:am3d="http://schemas.microsoft.com/office/drawing/2017/model3d" xmlns:o="urn:schemas-microsoft-com:office:office" xmlns:oel="http://schemas.microsoft.com/office/2019/extlst" xmlns:r="http://schemas.openxmlformats.org/officeDocument/2006/relationships" xmlns:m="http://schemas.openxmlformats.org/officeDocument/2006/math" xmlns:v="urn:schemas-microsoft-com:vml" xmlns:wp14="http://schemas.microsoft.com/office/word/2010/wordprocessingDrawing" xmlns:wp="http://schemas.openxmlformats.org/drawingml/2006/wordprocessingDrawing" xmlns:w10="urn:schemas-microsoft-com:office:word" xmlns:w="http://schemas.openxmlformats.org/wordprocessingml/2006/main" xmlns:w14="http://schemas.microsoft.com/office/word/2010/wordml" xmlns:w15="http://schemas.microsoft.com/office/word/2012/wordml" xmlns:w16cex="http://schemas.microsoft.com/office/word/2018/wordml/cex" xmlns:w16cid="http://schemas.microsoft.com/office/word/2016/wordml/cid" xmlns:w16="http://schemas.microsoft.com/office/word/2018/wordml" xmlns:w16sdtdh="http://schemas.microsoft.com/office/word/2020/wordml/sdtdatahash" xmlns:w16se="http://schemas.microsoft.com/office/word/2015/wordml/symex" xmlns:wpg="http://schemas.microsoft.com/office/word/2010/wordprocessingGroup" xmlns:wpi="http://schemas.microsoft.com/office/word/2010/wordprocessingInk" xmlns:wne="http://schemas.microsoft.com/office/word/2006/wordml" xmlns:wps="http://schemas.microsoft.com/office/word/2010/wordprocessingShape" mc:Ignorable="w14 w15 w16se w16cid w16 w16cex w16sdtdh wp14">
   <w:p>
     <w:pPr>
       <w:pStyle w:val="Footer"/>
@@ -3702,7 +4369,7 @@
 </file>
 
 <file path=word/footer2.xml><?xml version="1.0" encoding="utf-8"?>
-<w:ftr xmlns:wpc="http://schemas.microsoft.com/office/word/2010/wordprocessingCanvas" xmlns:cx="http://schemas.microsoft.com/office/drawing/2014/chartex" xmlns:cx1="http://schemas.microsoft.com/office/drawing/2015/9/8/chartex" xmlns:cx2="http://schemas.microsoft.com/office/drawing/2015/10/21/chartex" xmlns:cx3="http://schemas.microsoft.com/office/drawing/2016/5/9/chartex" xmlns:cx4="http://schemas.microsoft.com/office/drawing/2016/5/10/chartex" xmlns:cx5="http://schemas.microsoft.com/office/drawing/2016/5/11/chartex" xmlns:cx6="http://schemas.microsoft.com/office/drawing/2016/5/12/chartex" xmlns:cx7="http://schemas.microsoft.com/office/drawing/2016/5/13/chartex" xmlns:cx8="http://schemas.microsoft.com/office/drawing/2016/5/14/chartex" xmlns:mc="http://schemas.openxmlformats.org/markup-compatibility/2006" xmlns:aink="http://schemas.microsoft.com/office/drawing/2016/ink" xmlns:am3d="http://schemas.microsoft.com/office/drawing/2017/model3d" xmlns:o="urn:schemas-microsoft-com:office:office" xmlns:oel="http://schemas.microsoft.com/office/2019/extlst" xmlns:r="http://schemas.openxmlformats.org/officeDocument/2006/relationships" xmlns:m="http://schemas.openxmlformats.org/officeDocument/2006/math" xmlns:v="urn:schemas-microsoft-com:vml" xmlns:wp14="http://schemas.microsoft.com/office/word/2010/wordprocessingDrawing" xmlns:wp="http://schemas.openxmlformats.org/drawingml/2006/wordprocessingDrawing" xmlns:w10="urn:schemas-microsoft-com:office:word" xmlns:w="http://schemas.openxmlformats.org/wordprocessingml/2006/main" xmlns:w14="http://schemas.microsoft.com/office/word/2010/wordml" xmlns:w15="http://schemas.microsoft.com/office/word/2012/wordml" xmlns:w16cex="http://schemas.microsoft.com/office/word/2018/wordml/cex" xmlns:w16cid="http://schemas.microsoft.com/office/word/2016/wordml/cid" xmlns:w16="http://schemas.microsoft.com/office/word/2018/wordml" xmlns:w16du="http://schemas.microsoft.com/office/word/2023/wordml/word16du" xmlns:w16sdtdh="http://schemas.microsoft.com/office/word/2020/wordml/sdtdatahash" xmlns:w16se="http://schemas.microsoft.com/office/word/2015/wordml/symex" xmlns:wpg="http://schemas.microsoft.com/office/word/2010/wordprocessingGroup" xmlns:wpi="http://schemas.microsoft.com/office/word/2010/wordprocessingInk" xmlns:wne="http://schemas.microsoft.com/office/word/2006/wordml" xmlns:wps="http://schemas.microsoft.com/office/word/2010/wordprocessingShape" mc:Ignorable="w14 w15 w16se w16cid w16 w16cex w16sdtdh wp14">
+<w:ftr xmlns:wpc="http://schemas.microsoft.com/office/word/2010/wordprocessingCanvas" xmlns:cx="http://schemas.microsoft.com/office/drawing/2014/chartex" xmlns:cx1="http://schemas.microsoft.com/office/drawing/2015/9/8/chartex" xmlns:cx2="http://schemas.microsoft.com/office/drawing/2015/10/21/chartex" xmlns:cx3="http://schemas.microsoft.com/office/drawing/2016/5/9/chartex" xmlns:cx4="http://schemas.microsoft.com/office/drawing/2016/5/10/chartex" xmlns:cx5="http://schemas.microsoft.com/office/drawing/2016/5/11/chartex" xmlns:cx6="http://schemas.microsoft.com/office/drawing/2016/5/12/chartex" xmlns:cx7="http://schemas.microsoft.com/office/drawing/2016/5/13/chartex" xmlns:cx8="http://schemas.microsoft.com/office/drawing/2016/5/14/chartex" xmlns:mc="http://schemas.openxmlformats.org/markup-compatibility/2006" xmlns:aink="http://schemas.microsoft.com/office/drawing/2016/ink" xmlns:am3d="http://schemas.microsoft.com/office/drawing/2017/model3d" xmlns:o="urn:schemas-microsoft-com:office:office" xmlns:oel="http://schemas.microsoft.com/office/2019/extlst" xmlns:r="http://schemas.openxmlformats.org/officeDocument/2006/relationships" xmlns:m="http://schemas.openxmlformats.org/officeDocument/2006/math" xmlns:v="urn:schemas-microsoft-com:vml" xmlns:wp14="http://schemas.microsoft.com/office/word/2010/wordprocessingDrawing" xmlns:wp="http://schemas.openxmlformats.org/drawingml/2006/wordprocessingDrawing" xmlns:w10="urn:schemas-microsoft-com:office:word" xmlns:w="http://schemas.openxmlformats.org/wordprocessingml/2006/main" xmlns:w14="http://schemas.microsoft.com/office/word/2010/wordml" xmlns:w15="http://schemas.microsoft.com/office/word/2012/wordml" xmlns:w16cex="http://schemas.microsoft.com/office/word/2018/wordml/cex" xmlns:w16cid="http://schemas.microsoft.com/office/word/2016/wordml/cid" xmlns:w16="http://schemas.microsoft.com/office/word/2018/wordml" xmlns:w16sdtdh="http://schemas.microsoft.com/office/word/2020/wordml/sdtdatahash" xmlns:w16se="http://schemas.microsoft.com/office/word/2015/wordml/symex" xmlns:wpg="http://schemas.microsoft.com/office/word/2010/wordprocessingGroup" xmlns:wpi="http://schemas.microsoft.com/office/word/2010/wordprocessingInk" xmlns:wne="http://schemas.microsoft.com/office/word/2006/wordml" xmlns:wps="http://schemas.microsoft.com/office/word/2010/wordprocessingShape" mc:Ignorable="w14 w15 w16se w16cid w16 w16cex w16sdtdh wp14">
   <w:p>
     <w:pPr>
       <w:pStyle w:val="FreeForm"/>
@@ -3813,7 +4480,7 @@
 </file>
 
 <file path=word/footnotes.xml><?xml version="1.0" encoding="utf-8"?>
-<w:footnotes xmlns:wpc="http://schemas.microsoft.com/office/word/2010/wordprocessingCanvas" xmlns:cx="http://schemas.microsoft.com/office/drawing/2014/chartex" xmlns:cx1="http://schemas.microsoft.com/office/drawing/2015/9/8/chartex" xmlns:cx2="http://schemas.microsoft.com/office/drawing/2015/10/21/chartex" xmlns:cx3="http://schemas.microsoft.com/office/drawing/2016/5/9/chartex" xmlns:cx4="http://schemas.microsoft.com/office/drawing/2016/5/10/chartex" xmlns:cx5="http://schemas.microsoft.com/office/drawing/2016/5/11/chartex" xmlns:cx6="http://schemas.microsoft.com/office/drawing/2016/5/12/chartex" xmlns:cx7="http://schemas.microsoft.com/office/drawing/2016/5/13/chartex" xmlns:cx8="http://schemas.microsoft.com/office/drawing/2016/5/14/chartex" xmlns:mc="http://schemas.openxmlformats.org/markup-compatibility/2006" xmlns:aink="http://schemas.microsoft.com/office/drawing/2016/ink" xmlns:am3d="http://schemas.microsoft.com/office/drawing/2017/model3d" xmlns:o="urn:schemas-microsoft-com:office:office" xmlns:oel="http://schemas.microsoft.com/office/2019/extlst" xmlns:r="http://schemas.openxmlformats.org/officeDocument/2006/relationships" xmlns:m="http://schemas.openxmlformats.org/officeDocument/2006/math" xmlns:v="urn:schemas-microsoft-com:vml" xmlns:wp14="http://schemas.microsoft.com/office/word/2010/wordprocessingDrawing" xmlns:wp="http://schemas.openxmlformats.org/drawingml/2006/wordprocessingDrawing" xmlns:w10="urn:schemas-microsoft-com:office:word" xmlns:w="http://schemas.openxmlformats.org/wordprocessingml/2006/main" xmlns:w14="http://schemas.microsoft.com/office/word/2010/wordml" xmlns:w15="http://schemas.microsoft.com/office/word/2012/wordml" xmlns:w16cex="http://schemas.microsoft.com/office/word/2018/wordml/cex" xmlns:w16cid="http://schemas.microsoft.com/office/word/2016/wordml/cid" xmlns:w16="http://schemas.microsoft.com/office/word/2018/wordml" xmlns:w16du="http://schemas.microsoft.com/office/word/2023/wordml/word16du" xmlns:w16sdtdh="http://schemas.microsoft.com/office/word/2020/wordml/sdtdatahash" xmlns:w16se="http://schemas.microsoft.com/office/word/2015/wordml/symex" xmlns:wpg="http://schemas.microsoft.com/office/word/2010/wordprocessingGroup" xmlns:wpi="http://schemas.microsoft.com/office/word/2010/wordprocessingInk" xmlns:wne="http://schemas.microsoft.com/office/word/2006/wordml" xmlns:wps="http://schemas.microsoft.com/office/word/2010/wordprocessingShape" mc:Ignorable="w14 w15 w16se w16cid w16 w16cex w16sdtdh wp14">
+<w:footnotes xmlns:wpc="http://schemas.microsoft.com/office/word/2010/wordprocessingCanvas" xmlns:cx="http://schemas.microsoft.com/office/drawing/2014/chartex" xmlns:cx1="http://schemas.microsoft.com/office/drawing/2015/9/8/chartex" xmlns:cx2="http://schemas.microsoft.com/office/drawing/2015/10/21/chartex" xmlns:cx3="http://schemas.microsoft.com/office/drawing/2016/5/9/chartex" xmlns:cx4="http://schemas.microsoft.com/office/drawing/2016/5/10/chartex" xmlns:cx5="http://schemas.microsoft.com/office/drawing/2016/5/11/chartex" xmlns:cx6="http://schemas.microsoft.com/office/drawing/2016/5/12/chartex" xmlns:cx7="http://schemas.microsoft.com/office/drawing/2016/5/13/chartex" xmlns:cx8="http://schemas.microsoft.com/office/drawing/2016/5/14/chartex" xmlns:mc="http://schemas.openxmlformats.org/markup-compatibility/2006" xmlns:aink="http://schemas.microsoft.com/office/drawing/2016/ink" xmlns:am3d="http://schemas.microsoft.com/office/drawing/2017/model3d" xmlns:o="urn:schemas-microsoft-com:office:office" xmlns:oel="http://schemas.microsoft.com/office/2019/extlst" xmlns:r="http://schemas.openxmlformats.org/officeDocument/2006/relationships" xmlns:m="http://schemas.openxmlformats.org/officeDocument/2006/math" xmlns:v="urn:schemas-microsoft-com:vml" xmlns:wp14="http://schemas.microsoft.com/office/word/2010/wordprocessingDrawing" xmlns:wp="http://schemas.openxmlformats.org/drawingml/2006/wordprocessingDrawing" xmlns:w10="urn:schemas-microsoft-com:office:word" xmlns:w="http://schemas.openxmlformats.org/wordprocessingml/2006/main" xmlns:w14="http://schemas.microsoft.com/office/word/2010/wordml" xmlns:w15="http://schemas.microsoft.com/office/word/2012/wordml" xmlns:w16cex="http://schemas.microsoft.com/office/word/2018/wordml/cex" xmlns:w16cid="http://schemas.microsoft.com/office/word/2016/wordml/cid" xmlns:w16="http://schemas.microsoft.com/office/word/2018/wordml" xmlns:w16sdtdh="http://schemas.microsoft.com/office/word/2020/wordml/sdtdatahash" xmlns:w16se="http://schemas.microsoft.com/office/word/2015/wordml/symex" xmlns:wpg="http://schemas.microsoft.com/office/word/2010/wordprocessingGroup" xmlns:wpi="http://schemas.microsoft.com/office/word/2010/wordprocessingInk" xmlns:wne="http://schemas.microsoft.com/office/word/2006/wordml" xmlns:wps="http://schemas.microsoft.com/office/word/2010/wordprocessingShape" mc:Ignorable="w14 w15 w16se w16cid w16 w16cex w16sdtdh wp14">
   <w:footnote w:type="separator" w:id="-1">
     <w:p>
       <w:pPr>
@@ -3838,7 +4505,7 @@
 </file>
 
 <file path=word/numbering.xml><?xml version="1.0" encoding="utf-8"?>
-<w:numbering xmlns:wpc="http://schemas.microsoft.com/office/word/2010/wordprocessingCanvas" xmlns:cx="http://schemas.microsoft.com/office/drawing/2014/chartex" xmlns:cx1="http://schemas.microsoft.com/office/drawing/2015/9/8/chartex" xmlns:cx2="http://schemas.microsoft.com/office/drawing/2015/10/21/chartex" xmlns:cx3="http://schemas.microsoft.com/office/drawing/2016/5/9/chartex" xmlns:cx4="http://schemas.microsoft.com/office/drawing/2016/5/10/chartex" xmlns:cx5="http://schemas.microsoft.com/office/drawing/2016/5/11/chartex" xmlns:cx6="http://schemas.microsoft.com/office/drawing/2016/5/12/chartex" xmlns:cx7="http://schemas.microsoft.com/office/drawing/2016/5/13/chartex" xmlns:cx8="http://schemas.microsoft.com/office/drawing/2016/5/14/chartex" xmlns:mc="http://schemas.openxmlformats.org/markup-compatibility/2006" xmlns:aink="http://schemas.microsoft.com/office/drawing/2016/ink" xmlns:am3d="http://schemas.microsoft.com/office/drawing/2017/model3d" xmlns:o="urn:schemas-microsoft-com:office:office" xmlns:oel="http://schemas.microsoft.com/office/2019/extlst" xmlns:r="http://schemas.openxmlformats.org/officeDocument/2006/relationships" xmlns:m="http://schemas.openxmlformats.org/officeDocument/2006/math" xmlns:v="urn:schemas-microsoft-com:vml" xmlns:wp14="http://schemas.microsoft.com/office/word/2010/wordprocessingDrawing" xmlns:wp="http://schemas.openxmlformats.org/drawingml/2006/wordprocessingDrawing" xmlns:w10="urn:schemas-microsoft-com:office:word" xmlns:w="http://schemas.openxmlformats.org/wordprocessingml/2006/main" xmlns:w14="http://schemas.microsoft.com/office/word/2010/wordml" xmlns:w15="http://schemas.microsoft.com/office/word/2012/wordml" xmlns:w16cex="http://schemas.microsoft.com/office/word/2018/wordml/cex" xmlns:w16cid="http://schemas.microsoft.com/office/word/2016/wordml/cid" xmlns:w16="http://schemas.microsoft.com/office/word/2018/wordml" xmlns:w16du="http://schemas.microsoft.com/office/word/2023/wordml/word16du" xmlns:w16sdtdh="http://schemas.microsoft.com/office/word/2020/wordml/sdtdatahash" xmlns:w16se="http://schemas.microsoft.com/office/word/2015/wordml/symex" xmlns:wpg="http://schemas.microsoft.com/office/word/2010/wordprocessingGroup" xmlns:wpi="http://schemas.microsoft.com/office/word/2010/wordprocessingInk" xmlns:wne="http://schemas.microsoft.com/office/word/2006/wordml" xmlns:wps="http://schemas.microsoft.com/office/word/2010/wordprocessingShape" mc:Ignorable="w14 w15 w16se w16cid w16 w16cex w16sdtdh wp14">
+<w:numbering xmlns:wpc="http://schemas.microsoft.com/office/word/2010/wordprocessingCanvas" xmlns:cx="http://schemas.microsoft.com/office/drawing/2014/chartex" xmlns:cx1="http://schemas.microsoft.com/office/drawing/2015/9/8/chartex" xmlns:cx2="http://schemas.microsoft.com/office/drawing/2015/10/21/chartex" xmlns:cx3="http://schemas.microsoft.com/office/drawing/2016/5/9/chartex" xmlns:cx4="http://schemas.microsoft.com/office/drawing/2016/5/10/chartex" xmlns:cx5="http://schemas.microsoft.com/office/drawing/2016/5/11/chartex" xmlns:cx6="http://schemas.microsoft.com/office/drawing/2016/5/12/chartex" xmlns:cx7="http://schemas.microsoft.com/office/drawing/2016/5/13/chartex" xmlns:cx8="http://schemas.microsoft.com/office/drawing/2016/5/14/chartex" xmlns:mc="http://schemas.openxmlformats.org/markup-compatibility/2006" xmlns:aink="http://schemas.microsoft.com/office/drawing/2016/ink" xmlns:am3d="http://schemas.microsoft.com/office/drawing/2017/model3d" xmlns:o="urn:schemas-microsoft-com:office:office" xmlns:oel="http://schemas.microsoft.com/office/2019/extlst" xmlns:r="http://schemas.openxmlformats.org/officeDocument/2006/relationships" xmlns:m="http://schemas.openxmlformats.org/officeDocument/2006/math" xmlns:v="urn:schemas-microsoft-com:vml" xmlns:wp14="http://schemas.microsoft.com/office/word/2010/wordprocessingDrawing" xmlns:wp="http://schemas.openxmlformats.org/drawingml/2006/wordprocessingDrawing" xmlns:w10="urn:schemas-microsoft-com:office:word" xmlns:w="http://schemas.openxmlformats.org/wordprocessingml/2006/main" xmlns:w14="http://schemas.microsoft.com/office/word/2010/wordml" xmlns:w15="http://schemas.microsoft.com/office/word/2012/wordml" xmlns:w16cex="http://schemas.microsoft.com/office/word/2018/wordml/cex" xmlns:w16cid="http://schemas.microsoft.com/office/word/2016/wordml/cid" xmlns:w16="http://schemas.microsoft.com/office/word/2018/wordml" xmlns:w16sdtdh="http://schemas.microsoft.com/office/word/2020/wordml/sdtdatahash" xmlns:w16se="http://schemas.microsoft.com/office/word/2015/wordml/symex" xmlns:wpg="http://schemas.microsoft.com/office/word/2010/wordprocessingGroup" xmlns:wpi="http://schemas.microsoft.com/office/word/2010/wordprocessingInk" xmlns:wne="http://schemas.microsoft.com/office/word/2006/wordml" xmlns:wps="http://schemas.microsoft.com/office/word/2010/wordprocessingShape" mc:Ignorable="w14 w15 w16se w16cid w16 w16cex w16sdtdh wp14">
   <w:abstractNum w:abstractNumId="0" w15:restartNumberingAfterBreak="0">
     <w:nsid w:val="0006225A"/>
     <w:multiLevelType w:val="hybridMultilevel"/>
@@ -5090,7 +5757,7 @@
         <w:rFonts w:ascii="Cambria" w:eastAsia="SimSun" w:hAnsi="Cambria" w:cstheme="minorBidi" w:hint="default"/>
       </w:rPr>
     </w:lvl>
-    <w:lvl w:ilvl="1" w:tplc="34090003" w:tentative="1">
+    <w:lvl w:ilvl="1" w:tplc="34090003">
       <w:start w:val="1"/>
       <w:numFmt w:val="bullet"/>
       <w:lvlText w:val="o"/>
@@ -11232,10 +11899,6 @@
 </file>
 
 <file path=customXml/item1.xml><?xml version="1.0" encoding="utf-8"?>
-<b:Sources xmlns:b="http://schemas.openxmlformats.org/officeDocument/2006/bibliography" xmlns="http://schemas.openxmlformats.org/officeDocument/2006/bibliography" SelectedStyle="\APASixthEditionOfficeOnline.xsl" StyleName="APA" Version="6"/>
-</file>
-
-<file path=customXml/item2.xml><?xml version="1.0" encoding="utf-8"?>
 <?mso-contentType ?>
 <FormTemplates xmlns="http://schemas.microsoft.com/sharepoint/v3/contenttype/forms">
   <Display>DocumentLibraryForm</Display>
@@ -11244,25 +11907,11 @@
 </FormTemplates>
 </file>
 
-<file path=customXml/item3.xml><?xml version="1.0" encoding="utf-8"?>
-<p:properties xmlns:p="http://schemas.microsoft.com/office/2006/metadata/properties" xmlns:xsi="http://www.w3.org/2001/XMLSchema-instance" xmlns:pc="http://schemas.microsoft.com/office/infopath/2007/PartnerControls">
-  <documentManagement>
-    <TaxCatchAll xmlns="c0babb3f-4b83-4bd4-b00e-4acf958a406a" xsi:nil="true"/>
-    <lcf76f155ced4ddcb4097134ff3c332f xmlns="d118d1a0-f5a0-4e12-83ce-6c8453885330">
-      <Terms xmlns="http://schemas.microsoft.com/office/infopath/2007/PartnerControls"/>
-    </lcf76f155ced4ddcb4097134ff3c332f>
-    <SharedWithUsers xmlns="c0babb3f-4b83-4bd4-b00e-4acf958a406a">
-      <UserInfo>
-        <DisplayName>BDSE06-0622 (Communication Channel) Members</DisplayName>
-        <AccountId>305</AccountId>
-        <AccountType/>
-      </UserInfo>
-    </SharedWithUsers>
-  </documentManagement>
-</p:properties>
+<file path=customXml/item2.xml><?xml version="1.0" encoding="utf-8"?>
+<b:Sources xmlns:b="http://schemas.openxmlformats.org/officeDocument/2006/bibliography" xmlns="http://schemas.openxmlformats.org/officeDocument/2006/bibliography" SelectedStyle="\APASixthEditionOfficeOnline.xsl" StyleName="APA" Version="6"/>
 </file>
 
-<file path=customXml/item4.xml><?xml version="1.0" encoding="utf-8"?>
+<file path=customXml/item3.xml><?xml version="1.0" encoding="utf-8"?>
 <ct:contentTypeSchema xmlns:ct="http://schemas.microsoft.com/office/2006/metadata/contentType" xmlns:ma="http://schemas.microsoft.com/office/2006/metadata/properties/metaAttributes" ct:_="" ma:_="" ma:contentTypeName="Document" ma:contentTypeID="0x010100B975E9F97BC1B5458BF54EED01CD8DCC" ma:contentTypeVersion="13" ma:contentTypeDescription="Create a new document." ma:contentTypeScope="" ma:versionID="bde7b20f9a0781bc161b174d17587a3b">
   <xsd:schema xmlns:xsd="http://www.w3.org/2001/XMLSchema" xmlns:xs="http://www.w3.org/2001/XMLSchema" xmlns:p="http://schemas.microsoft.com/office/2006/metadata/properties" xmlns:ns2="d118d1a0-f5a0-4e12-83ce-6c8453885330" xmlns:ns3="c0babb3f-4b83-4bd4-b00e-4acf958a406a" targetNamespace="http://schemas.microsoft.com/office/2006/metadata/properties" ma:root="true" ma:fieldsID="e4d5efd487035f9b59f41f3f5a2a10ba" ns2:_="" ns3:_="">
     <xsd:import namespace="d118d1a0-f5a0-4e12-83ce-6c8453885330"/>
@@ -11485,7 +12134,33 @@
 </ct:contentTypeSchema>
 </file>
 
+<file path=customXml/item4.xml><?xml version="1.0" encoding="utf-8"?>
+<p:properties xmlns:p="http://schemas.microsoft.com/office/2006/metadata/properties" xmlns:xsi="http://www.w3.org/2001/XMLSchema-instance" xmlns:pc="http://schemas.microsoft.com/office/infopath/2007/PartnerControls">
+  <documentManagement>
+    <TaxCatchAll xmlns="c0babb3f-4b83-4bd4-b00e-4acf958a406a" xsi:nil="true"/>
+    <lcf76f155ced4ddcb4097134ff3c332f xmlns="d118d1a0-f5a0-4e12-83ce-6c8453885330">
+      <Terms xmlns="http://schemas.microsoft.com/office/infopath/2007/PartnerControls"/>
+    </lcf76f155ced4ddcb4097134ff3c332f>
+    <SharedWithUsers xmlns="c0babb3f-4b83-4bd4-b00e-4acf958a406a">
+      <UserInfo>
+        <DisplayName>BDSE06-0622 (Communication Channel) Members</DisplayName>
+        <AccountId>305</AccountId>
+        <AccountType/>
+      </UserInfo>
+    </SharedWithUsers>
+  </documentManagement>
+</p:properties>
+</file>
+
 <file path=customXml/itemProps1.xml><?xml version="1.0" encoding="utf-8"?>
+<ds:datastoreItem xmlns:ds="http://schemas.openxmlformats.org/officeDocument/2006/customXml" ds:itemID="{8F3AE8D5-2302-4502-9A75-A629301E6CE4}">
+  <ds:schemaRefs>
+    <ds:schemaRef ds:uri="http://schemas.microsoft.com/sharepoint/v3/contenttype/forms"/>
+  </ds:schemaRefs>
+</ds:datastoreItem>
+</file>
+
+<file path=customXml/itemProps2.xml><?xml version="1.0" encoding="utf-8"?>
 <ds:datastoreItem xmlns:ds="http://schemas.openxmlformats.org/officeDocument/2006/customXml" ds:itemID="{8EF82E7C-71C2-4B80-B4B2-A7E6236A49C0}">
   <ds:schemaRefs>
     <ds:schemaRef ds:uri="http://schemas.openxmlformats.org/officeDocument/2006/bibliography"/>
@@ -11493,26 +12168,7 @@
 </ds:datastoreItem>
 </file>
 
-<file path=customXml/itemProps2.xml><?xml version="1.0" encoding="utf-8"?>
-<ds:datastoreItem xmlns:ds="http://schemas.openxmlformats.org/officeDocument/2006/customXml" ds:itemID="{8F3AE8D5-2302-4502-9A75-A629301E6CE4}">
-  <ds:schemaRefs>
-    <ds:schemaRef ds:uri="http://schemas.microsoft.com/sharepoint/v3/contenttype/forms"/>
-  </ds:schemaRefs>
-</ds:datastoreItem>
-</file>
-
 <file path=customXml/itemProps3.xml><?xml version="1.0" encoding="utf-8"?>
-<ds:datastoreItem xmlns:ds="http://schemas.openxmlformats.org/officeDocument/2006/customXml" ds:itemID="{4B3C301E-D00B-4A0E-9431-1C7BF1837B25}">
-  <ds:schemaRefs>
-    <ds:schemaRef ds:uri="http://schemas.microsoft.com/office/2006/metadata/properties"/>
-    <ds:schemaRef ds:uri="http://schemas.microsoft.com/office/infopath/2007/PartnerControls"/>
-    <ds:schemaRef ds:uri="c0babb3f-4b83-4bd4-b00e-4acf958a406a"/>
-    <ds:schemaRef ds:uri="d118d1a0-f5a0-4e12-83ce-6c8453885330"/>
-  </ds:schemaRefs>
-</ds:datastoreItem>
-</file>
-
-<file path=customXml/itemProps4.xml><?xml version="1.0" encoding="utf-8"?>
 <ds:datastoreItem xmlns:ds="http://schemas.openxmlformats.org/officeDocument/2006/customXml" ds:itemID="{F6EF6B19-7F9B-4A70-AE5B-7A7E53AB77E2}">
   <ds:schemaRefs>
     <ds:schemaRef ds:uri="http://schemas.microsoft.com/office/2006/metadata/contentType"/>
@@ -11529,4 +12185,15 @@
     <ds:schemaRef ds:uri="http://schemas.microsoft.com/internal/obd"/>
   </ds:schemaRefs>
 </ds:datastoreItem>
+</file>
+
+<file path=customXml/itemProps4.xml><?xml version="1.0" encoding="utf-8"?>
+<ds:datastoreItem xmlns:ds="http://schemas.openxmlformats.org/officeDocument/2006/customXml" ds:itemID="{4B3C301E-D00B-4A0E-9431-1C7BF1837B25}">
+  <ds:schemaRefs>
+    <ds:schemaRef ds:uri="http://schemas.microsoft.com/office/2006/metadata/properties"/>
+    <ds:schemaRef ds:uri="http://schemas.microsoft.com/office/infopath/2007/PartnerControls"/>
+    <ds:schemaRef ds:uri="c0babb3f-4b83-4bd4-b00e-4acf958a406a"/>
+    <ds:schemaRef ds:uri="d118d1a0-f5a0-4e12-83ce-6c8453885330"/>
+  </ds:schemaRefs>
+</ds:datastoreItem>
 </file>
--- a/API/BDSE07-API-0922_FrancisAbarca_SA/BDSE07-API-0922_FrancisAbarca_ProjectReport.docx
+++ b/API/BDSE07-API-0922_FrancisAbarca_SA/BDSE07-API-0922_FrancisAbarca_ProjectReport.docx
@@ -3941,6 +3941,113 @@
       <w:r>
         <w:t>Examine different APIs</w:t>
       </w:r>
+      <w:r>
+        <w:br/>
+        <w:t>Different types of APIs include:</w:t>
+      </w:r>
+    </w:p>
+    <w:p>
+      <w:pPr>
+        <w:pStyle w:val="ListParagraph"/>
+        <w:widowControl/>
+        <w:numPr>
+          <w:ilvl w:val="1"/>
+          <w:numId w:val="42"/>
+        </w:numPr>
+        <w:tabs>
+          <w:tab w:val="clear" w:pos="1239"/>
+          <w:tab w:val="clear" w:pos="1240"/>
+          <w:tab w:val="clear" w:pos="6600"/>
+        </w:tabs>
+        <w:autoSpaceDE/>
+        <w:autoSpaceDN/>
+        <w:adjustRightInd/>
+        <w:spacing w:after="160" w:line="276" w:lineRule="auto"/>
+        <w:ind w:right="0"/>
+        <w:contextualSpacing/>
+        <w:jc w:val="left"/>
+      </w:pPr>
+      <w:r>
+        <w:t xml:space="preserve">Web APIs </w:t>
+      </w:r>
+      <w:r>
+        <w:t>also known as HTTP APIs or REST APIs, which allow communication between different web services.</w:t>
+      </w:r>
+    </w:p>
+    <w:p>
+      <w:pPr>
+        <w:pStyle w:val="ListParagraph"/>
+        <w:widowControl/>
+        <w:numPr>
+          <w:ilvl w:val="1"/>
+          <w:numId w:val="42"/>
+        </w:numPr>
+        <w:tabs>
+          <w:tab w:val="clear" w:pos="1239"/>
+          <w:tab w:val="clear" w:pos="1240"/>
+          <w:tab w:val="clear" w:pos="6600"/>
+        </w:tabs>
+        <w:autoSpaceDE/>
+        <w:autoSpaceDN/>
+        <w:adjustRightInd/>
+        <w:spacing w:after="160" w:line="276" w:lineRule="auto"/>
+        <w:ind w:right="0"/>
+        <w:contextualSpacing/>
+        <w:jc w:val="left"/>
+      </w:pPr>
+      <w:r>
+        <w:t>Operating System APIs, which provide functions for applications to interact with the underlying OS.</w:t>
+      </w:r>
+    </w:p>
+    <w:p>
+      <w:pPr>
+        <w:pStyle w:val="ListParagraph"/>
+        <w:widowControl/>
+        <w:numPr>
+          <w:ilvl w:val="1"/>
+          <w:numId w:val="42"/>
+        </w:numPr>
+        <w:tabs>
+          <w:tab w:val="clear" w:pos="1239"/>
+          <w:tab w:val="clear" w:pos="1240"/>
+          <w:tab w:val="clear" w:pos="6600"/>
+        </w:tabs>
+        <w:autoSpaceDE/>
+        <w:autoSpaceDN/>
+        <w:adjustRightInd/>
+        <w:spacing w:after="160" w:line="276" w:lineRule="auto"/>
+        <w:ind w:right="0"/>
+        <w:contextualSpacing/>
+        <w:jc w:val="left"/>
+      </w:pPr>
+      <w:r>
+        <w:t>Database APIs, which allow communication with a database system.</w:t>
+      </w:r>
+    </w:p>
+    <w:p>
+      <w:pPr>
+        <w:pStyle w:val="ListParagraph"/>
+        <w:widowControl/>
+        <w:numPr>
+          <w:ilvl w:val="1"/>
+          <w:numId w:val="42"/>
+        </w:numPr>
+        <w:tabs>
+          <w:tab w:val="clear" w:pos="1239"/>
+          <w:tab w:val="clear" w:pos="1240"/>
+          <w:tab w:val="clear" w:pos="6600"/>
+        </w:tabs>
+        <w:autoSpaceDE/>
+        <w:autoSpaceDN/>
+        <w:adjustRightInd/>
+        <w:spacing w:after="160" w:line="276" w:lineRule="auto"/>
+        <w:ind w:right="0"/>
+        <w:contextualSpacing/>
+        <w:jc w:val="left"/>
+      </w:pPr>
+      <w:r>
+        <w:t>Remote APIs, which define standards for communication between software on different machines.</w:t>
+      </w:r>
     </w:p>
     <w:p>
       <w:pPr>
@@ -3965,6 +4072,31 @@
       </w:pPr>
       <w:r>
         <w:t>Examine the uses of APIs for a particular type</w:t>
+      </w:r>
+    </w:p>
+    <w:p>
+      <w:pPr>
+        <w:pStyle w:val="ListParagraph"/>
+        <w:widowControl/>
+        <w:numPr>
+          <w:ilvl w:val="1"/>
+          <w:numId w:val="42"/>
+        </w:numPr>
+        <w:tabs>
+          <w:tab w:val="clear" w:pos="1239"/>
+          <w:tab w:val="clear" w:pos="1240"/>
+          <w:tab w:val="clear" w:pos="6600"/>
+        </w:tabs>
+        <w:autoSpaceDE/>
+        <w:autoSpaceDN/>
+        <w:adjustRightInd/>
+        <w:spacing w:after="160" w:line="276" w:lineRule="auto"/>
+        <w:ind w:right="0"/>
+        <w:contextualSpacing/>
+        <w:jc w:val="left"/>
+      </w:pPr>
+      <w:r>
+        <w:t>Taking Web APIs as an example, they're used to enable interaction between different web services. For instance, a travel booking website might use a Web API to retrieve flight information from various airlines' systems. Similarly, a mobile app could use a social media Web API to allow users to share their achievements directly to their social media profiles.</w:t>
       </w:r>
     </w:p>
     <w:p>
